--- a/readme/HW3_2019.docx
+++ b/readme/HW3_2019.docx
@@ -1,6 +1,6 @@
 
 <file path=word/document.xml><?xml version="1.0" encoding="utf-8"?>
-<w:document xmlns:wpc="http://schemas.microsoft.com/office/word/2010/wordprocessingCanvas" xmlns:cx="http://schemas.microsoft.com/office/drawing/2014/chartex" xmlns:mc="http://schemas.openxmlformats.org/markup-compatibility/2006" xmlns:o="urn:schemas-microsoft-com:office:office" xmlns:r="http://schemas.openxmlformats.org/officeDocument/2006/relationships" xmlns:m="http://schemas.openxmlformats.org/officeDocument/2006/math" xmlns:v="urn:schemas-microsoft-com:vml" xmlns:wp14="http://schemas.microsoft.com/office/word/2010/wordprocessingDrawing" xmlns:wp="http://schemas.openxmlformats.org/drawingml/2006/wordprocessingDrawing" xmlns:w10="urn:schemas-microsoft-com:office:word" xmlns:w="http://schemas.openxmlformats.org/wordprocessingml/2006/main" xmlns:w14="http://schemas.microsoft.com/office/word/2010/wordml" xmlns:w15="http://schemas.microsoft.com/office/word/2012/wordml" xmlns:w16se="http://schemas.microsoft.com/office/word/2015/wordml/symex" xmlns:wpg="http://schemas.microsoft.com/office/word/2010/wordprocessingGroup" xmlns:wpi="http://schemas.microsoft.com/office/word/2010/wordprocessingInk" xmlns:wne="http://schemas.microsoft.com/office/word/2006/wordml" xmlns:wps="http://schemas.microsoft.com/office/word/2010/wordprocessingShape" mc:Ignorable="w14 w15 w16se wp14">
+<w:document xmlns:wpc="http://schemas.microsoft.com/office/word/2010/wordprocessingCanvas" xmlns:cx="http://schemas.microsoft.com/office/drawing/2014/chartex" xmlns:cx1="http://schemas.microsoft.com/office/drawing/2015/9/8/chartex" xmlns:cx2="http://schemas.microsoft.com/office/drawing/2015/10/21/chartex" xmlns:cx3="http://schemas.microsoft.com/office/drawing/2016/5/9/chartex" xmlns:cx4="http://schemas.microsoft.com/office/drawing/2016/5/10/chartex" xmlns:cx5="http://schemas.microsoft.com/office/drawing/2016/5/11/chartex" xmlns:cx6="http://schemas.microsoft.com/office/drawing/2016/5/12/chartex" xmlns:cx7="http://schemas.microsoft.com/office/drawing/2016/5/13/chartex" xmlns:cx8="http://schemas.microsoft.com/office/drawing/2016/5/14/chartex" xmlns:mc="http://schemas.openxmlformats.org/markup-compatibility/2006" xmlns:aink="http://schemas.microsoft.com/office/drawing/2016/ink" xmlns:am3d="http://schemas.microsoft.com/office/drawing/2017/model3d" xmlns:o="urn:schemas-microsoft-com:office:office" xmlns:r="http://schemas.openxmlformats.org/officeDocument/2006/relationships" xmlns:m="http://schemas.openxmlformats.org/officeDocument/2006/math" xmlns:v="urn:schemas-microsoft-com:vml" xmlns:wp14="http://schemas.microsoft.com/office/word/2010/wordprocessingDrawing" xmlns:wp="http://schemas.openxmlformats.org/drawingml/2006/wordprocessingDrawing" xmlns:w10="urn:schemas-microsoft-com:office:word" xmlns:w="http://schemas.openxmlformats.org/wordprocessingml/2006/main" xmlns:w14="http://schemas.microsoft.com/office/word/2010/wordml" xmlns:w15="http://schemas.microsoft.com/office/word/2012/wordml" xmlns:w16cid="http://schemas.microsoft.com/office/word/2016/wordml/cid" xmlns:w16se="http://schemas.microsoft.com/office/word/2015/wordml/symex" xmlns:wpg="http://schemas.microsoft.com/office/word/2010/wordprocessingGroup" xmlns:wpi="http://schemas.microsoft.com/office/word/2010/wordprocessingInk" xmlns:wne="http://schemas.microsoft.com/office/word/2006/wordml" xmlns:wps="http://schemas.microsoft.com/office/word/2010/wordprocessingShape" mc:Ignorable="w14 w15 w16se w16cid wp14">
   <w:body>
     <w:p>
       <w:pPr>
@@ -314,7 +314,7 @@
     </w:p>
     <w:p>
       <w:pPr>
-        <w:pStyle w:val="a3"/>
+        <w:pStyle w:val="ListParagraph"/>
         <w:numPr>
           <w:ilvl w:val="0"/>
           <w:numId w:val="24"/>
@@ -494,7 +494,7 @@
     </w:p>
     <w:p>
       <w:pPr>
-        <w:pStyle w:val="a3"/>
+        <w:pStyle w:val="ListParagraph"/>
         <w:numPr>
           <w:ilvl w:val="0"/>
           <w:numId w:val="24"/>
@@ -502,15 +502,21 @@
         <w:jc w:val="left"/>
         <w:rPr>
           <w:rFonts w:asciiTheme="majorBidi" w:hAnsiTheme="majorBidi" w:cstheme="majorBidi"/>
-          <w:sz w:val="24"/>
-          <w:szCs w:val="24"/>
-        </w:rPr>
-      </w:pPr>
-      <w:r>
-        <w:rPr>
-          <w:rFonts w:asciiTheme="majorBidi" w:hAnsiTheme="majorBidi" w:cstheme="majorBidi" w:hint="cs"/>
-          <w:sz w:val="24"/>
-          <w:szCs w:val="24"/>
+          <w:b/>
+          <w:bCs/>
+          <w:sz w:val="24"/>
+          <w:szCs w:val="24"/>
+          <w:highlight w:val="yellow"/>
+        </w:rPr>
+      </w:pPr>
+      <w:r>
+        <w:rPr>
+          <w:rFonts w:asciiTheme="majorBidi" w:hAnsiTheme="majorBidi" w:cstheme="majorBidi" w:hint="cs"/>
+          <w:b/>
+          <w:bCs/>
+          <w:sz w:val="24"/>
+          <w:szCs w:val="24"/>
+          <w:highlight w:val="yellow"/>
           <w:rtl/>
         </w:rPr>
         <w:t>לכל שאלה יש ל</w:t>
@@ -518,8 +524,11 @@
       <w:r>
         <w:rPr>
           <w:rFonts w:asciiTheme="majorBidi" w:hAnsiTheme="majorBidi" w:cstheme="majorBidi"/>
-          <w:sz w:val="24"/>
-          <w:szCs w:val="24"/>
+          <w:b/>
+          <w:bCs/>
+          <w:sz w:val="24"/>
+          <w:szCs w:val="24"/>
+          <w:highlight w:val="yellow"/>
           <w:rtl/>
         </w:rPr>
         <w:t>פנות למתרגל</w:t>
@@ -527,8 +536,11 @@
       <w:r>
         <w:rPr>
           <w:rFonts w:asciiTheme="majorBidi" w:hAnsiTheme="majorBidi" w:cstheme="majorBidi" w:hint="cs"/>
-          <w:sz w:val="24"/>
-          <w:szCs w:val="24"/>
+          <w:b/>
+          <w:bCs/>
+          <w:sz w:val="24"/>
+          <w:szCs w:val="24"/>
+          <w:highlight w:val="yellow"/>
           <w:rtl/>
         </w:rPr>
         <w:t>ת</w:t>
@@ -536,8 +548,11 @@
       <w:r>
         <w:rPr>
           <w:rFonts w:asciiTheme="majorBidi" w:hAnsiTheme="majorBidi" w:cstheme="majorBidi"/>
-          <w:sz w:val="24"/>
-          <w:szCs w:val="24"/>
+          <w:b/>
+          <w:bCs/>
+          <w:sz w:val="24"/>
+          <w:szCs w:val="24"/>
+          <w:highlight w:val="yellow"/>
           <w:rtl/>
         </w:rPr>
         <w:t xml:space="preserve"> האחראי</w:t>
@@ -545,8 +560,11 @@
       <w:r>
         <w:rPr>
           <w:rFonts w:asciiTheme="majorBidi" w:hAnsiTheme="majorBidi" w:cstheme="majorBidi" w:hint="cs"/>
-          <w:sz w:val="24"/>
-          <w:szCs w:val="24"/>
+          <w:b/>
+          <w:bCs/>
+          <w:sz w:val="24"/>
+          <w:szCs w:val="24"/>
+          <w:highlight w:val="yellow"/>
           <w:rtl/>
         </w:rPr>
         <w:t>ת</w:t>
@@ -554,8 +572,11 @@
       <w:r>
         <w:rPr>
           <w:rFonts w:asciiTheme="majorBidi" w:hAnsiTheme="majorBidi" w:cstheme="majorBidi"/>
-          <w:sz w:val="24"/>
-          <w:szCs w:val="24"/>
+          <w:b/>
+          <w:bCs/>
+          <w:sz w:val="24"/>
+          <w:szCs w:val="24"/>
+          <w:highlight w:val="yellow"/>
           <w:rtl/>
         </w:rPr>
         <w:t xml:space="preserve"> </w:t>
@@ -563,8 +584,11 @@
       <w:r>
         <w:rPr>
           <w:rFonts w:asciiTheme="majorBidi" w:hAnsiTheme="majorBidi" w:cstheme="majorBidi"/>
-          <w:sz w:val="24"/>
-          <w:szCs w:val="24"/>
+          <w:b/>
+          <w:bCs/>
+          <w:sz w:val="24"/>
+          <w:szCs w:val="24"/>
+          <w:highlight w:val="yellow"/>
           <w:rtl/>
         </w:rPr>
         <w:t>–</w:t>
@@ -572,49 +596,33 @@
       <w:r>
         <w:rPr>
           <w:rFonts w:asciiTheme="majorBidi" w:hAnsiTheme="majorBidi" w:cstheme="majorBidi" w:hint="cs"/>
-          <w:sz w:val="24"/>
-          <w:szCs w:val="24"/>
-          <w:rtl/>
-        </w:rPr>
-        <w:t xml:space="preserve"> סבטלנה </w:t>
-      </w:r>
-      <w:proofErr w:type="spellStart"/>
-      <w:r>
-        <w:rPr>
-          <w:rFonts w:asciiTheme="majorBidi" w:hAnsiTheme="majorBidi" w:cstheme="majorBidi" w:hint="cs"/>
-          <w:sz w:val="24"/>
-          <w:szCs w:val="24"/>
-          <w:rtl/>
-        </w:rPr>
-        <w:t>זמרין</w:t>
-      </w:r>
-      <w:proofErr w:type="spellEnd"/>
-      <w:r>
-        <w:rPr>
-          <w:rFonts w:asciiTheme="majorBidi" w:hAnsiTheme="majorBidi" w:cstheme="majorBidi" w:hint="cs"/>
-          <w:sz w:val="24"/>
-          <w:szCs w:val="24"/>
-          <w:rtl/>
-        </w:rPr>
-        <w:t xml:space="preserve">, במייל </w:t>
+          <w:b/>
+          <w:bCs/>
+          <w:sz w:val="24"/>
+          <w:szCs w:val="24"/>
+          <w:highlight w:val="yellow"/>
+          <w:rtl/>
+        </w:rPr>
+        <w:t xml:space="preserve"> סבטלנה זמרין, במייל </w:t>
       </w:r>
       <w:hyperlink r:id="rId8" w:history="1">
         <w:r>
           <w:rPr>
             <w:rStyle w:val="Hyperlink"/>
             <w:rFonts w:asciiTheme="majorBidi" w:hAnsiTheme="majorBidi" w:cstheme="majorBidi"/>
+            <w:b/>
+            <w:bCs/>
             <w:sz w:val="24"/>
             <w:szCs w:val="24"/>
+            <w:highlight w:val="yellow"/>
           </w:rPr>
           <w:t>svetazam+sce@gmail.com</w:t>
         </w:r>
       </w:hyperlink>
-      <w:bookmarkStart w:id="0" w:name="_GoBack"/>
-      <w:bookmarkEnd w:id="0"/>
     </w:p>
     <w:p>
       <w:pPr>
-        <w:pStyle w:val="a3"/>
+        <w:pStyle w:val="ListParagraph"/>
         <w:numPr>
           <w:ilvl w:val="0"/>
           <w:numId w:val="24"/>
@@ -775,7 +783,7 @@
     </w:p>
     <w:p>
       <w:pPr>
-        <w:pStyle w:val="a3"/>
+        <w:pStyle w:val="ListParagraph"/>
         <w:numPr>
           <w:ilvl w:val="0"/>
           <w:numId w:val="24"/>
@@ -852,7 +860,7 @@
     </w:p>
     <w:p>
       <w:pPr>
-        <w:pStyle w:val="a3"/>
+        <w:pStyle w:val="ListParagraph"/>
         <w:numPr>
           <w:ilvl w:val="0"/>
           <w:numId w:val="24"/>
@@ -975,7 +983,7 @@
     </w:p>
     <w:p>
       <w:pPr>
-        <w:pStyle w:val="a3"/>
+        <w:pStyle w:val="ListParagraph"/>
         <w:numPr>
           <w:ilvl w:val="0"/>
           <w:numId w:val="24"/>
@@ -1036,7 +1044,7 @@
     </w:p>
     <w:p>
       <w:pPr>
-        <w:pStyle w:val="a3"/>
+        <w:pStyle w:val="ListParagraph"/>
         <w:numPr>
           <w:ilvl w:val="0"/>
           <w:numId w:val="24"/>
@@ -1046,13 +1054,15 @@
           <w:rFonts w:asciiTheme="majorBidi" w:hAnsiTheme="majorBidi" w:cstheme="majorBidi"/>
           <w:sz w:val="24"/>
           <w:szCs w:val="24"/>
-        </w:rPr>
-      </w:pPr>
-      <w:r>
-        <w:rPr>
-          <w:rFonts w:asciiTheme="majorBidi" w:hAnsiTheme="majorBidi" w:cstheme="majorBidi" w:hint="cs"/>
-          <w:sz w:val="24"/>
-          <w:szCs w:val="24"/>
+          <w:highlight w:val="yellow"/>
+        </w:rPr>
+      </w:pPr>
+      <w:r>
+        <w:rPr>
+          <w:rFonts w:asciiTheme="majorBidi" w:hAnsiTheme="majorBidi" w:cstheme="majorBidi" w:hint="cs"/>
+          <w:sz w:val="24"/>
+          <w:szCs w:val="24"/>
+          <w:highlight w:val="yellow"/>
           <w:rtl/>
         </w:rPr>
         <w:t>בתרגיל זה נוסיף מערכת לניהול תאונות דרכים (התנגשות שני רכבים).</w:t>
@@ -1084,7 +1094,7 @@
     </w:p>
     <w:p>
       <w:pPr>
-        <w:pStyle w:val="a3"/>
+        <w:pStyle w:val="ListParagraph"/>
         <w:numPr>
           <w:ilvl w:val="0"/>
           <w:numId w:val="31"/>
@@ -1094,6 +1104,7 @@
           <w:rFonts w:asciiTheme="majorBidi" w:hAnsiTheme="majorBidi" w:cstheme="majorBidi"/>
           <w:sz w:val="24"/>
           <w:szCs w:val="24"/>
+          <w:highlight w:val="yellow"/>
         </w:rPr>
       </w:pPr>
       <w:r>
@@ -1164,6 +1175,7 @@
           <w:rFonts w:asciiTheme="majorBidi" w:hAnsiTheme="majorBidi" w:cstheme="majorBidi" w:hint="cs"/>
           <w:sz w:val="24"/>
           <w:szCs w:val="24"/>
+          <w:highlight w:val="yellow"/>
           <w:rtl/>
         </w:rPr>
         <w:t>שימו לב, לא אפשרי</w:t>
@@ -1173,6 +1185,7 @@
           <w:rFonts w:asciiTheme="majorBidi" w:hAnsiTheme="majorBidi" w:cstheme="majorBidi" w:hint="cs"/>
           <w:sz w:val="24"/>
           <w:szCs w:val="24"/>
+          <w:highlight w:val="yellow"/>
           <w:rtl/>
         </w:rPr>
         <w:t xml:space="preserve"> בתרגיל </w:t>
@@ -1182,6 +1195,7 @@
           <w:rFonts w:asciiTheme="majorBidi" w:hAnsiTheme="majorBidi" w:cstheme="majorBidi" w:hint="cs"/>
           <w:sz w:val="24"/>
           <w:szCs w:val="24"/>
+          <w:highlight w:val="yellow"/>
           <w:rtl/>
         </w:rPr>
         <w:t>שבהתנגשות בודדת יהיו יותר מ-2 כלי רכב!</w:t>
@@ -1189,7 +1203,7 @@
     </w:p>
     <w:p>
       <w:pPr>
-        <w:pStyle w:val="a3"/>
+        <w:pStyle w:val="ListParagraph"/>
         <w:numPr>
           <w:ilvl w:val="0"/>
           <w:numId w:val="31"/>
@@ -1283,7 +1297,7 @@
     </w:p>
     <w:p>
       <w:pPr>
-        <w:pStyle w:val="a3"/>
+        <w:pStyle w:val="ListParagraph"/>
         <w:numPr>
           <w:ilvl w:val="0"/>
           <w:numId w:val="30"/>
@@ -1323,6 +1337,14 @@
         </w:rPr>
         <w:t xml:space="preserve"> יש להוסיף פונקציה </w:t>
       </w:r>
+      <w:r>
+        <w:rPr>
+          <w:rFonts w:asciiTheme="majorBidi" w:hAnsiTheme="majorBidi" w:cstheme="majorBidi"/>
+          <w:sz w:val="24"/>
+          <w:szCs w:val="24"/>
+        </w:rPr>
+        <w:t xml:space="preserve">int </w:t>
+      </w:r>
       <w:proofErr w:type="spellStart"/>
       <w:r>
         <w:rPr>
@@ -1330,7 +1352,7 @@
           <w:sz w:val="24"/>
           <w:szCs w:val="24"/>
         </w:rPr>
-        <w:t>int</w:t>
+        <w:t>getDurability</w:t>
       </w:r>
       <w:proofErr w:type="spellEnd"/>
       <w:r>
@@ -1339,24 +1361,6 @@
           <w:sz w:val="24"/>
           <w:szCs w:val="24"/>
         </w:rPr>
-        <w:t xml:space="preserve"> </w:t>
-      </w:r>
-      <w:proofErr w:type="spellStart"/>
-      <w:r>
-        <w:rPr>
-          <w:rFonts w:asciiTheme="majorBidi" w:hAnsiTheme="majorBidi" w:cstheme="majorBidi"/>
-          <w:sz w:val="24"/>
-          <w:szCs w:val="24"/>
-        </w:rPr>
-        <w:t>getDurability</w:t>
-      </w:r>
-      <w:proofErr w:type="spellEnd"/>
-      <w:r>
-        <w:rPr>
-          <w:rFonts w:asciiTheme="majorBidi" w:hAnsiTheme="majorBidi" w:cstheme="majorBidi"/>
-          <w:sz w:val="24"/>
-          <w:szCs w:val="24"/>
-        </w:rPr>
         <w:t>()</w:t>
       </w:r>
       <w:r>
@@ -1393,7 +1397,26 @@
           <w:szCs w:val="24"/>
           <w:rtl/>
         </w:rPr>
-        <w:t>. הגדירו לפי היגיון ערך שרידות מתאים לכל אמצעי תחבורה (למשל ערך השרידות של מכונית גבוה משל כרכרה).</w:t>
+        <w:t xml:space="preserve">. </w:t>
+      </w:r>
+      <w:r>
+        <w:rPr>
+          <w:rFonts w:asciiTheme="majorBidi" w:hAnsiTheme="majorBidi" w:cstheme="majorBidi" w:hint="cs"/>
+          <w:sz w:val="24"/>
+          <w:szCs w:val="24"/>
+          <w:highlight w:val="yellow"/>
+          <w:rtl/>
+        </w:rPr>
+        <w:t>הגדירו לפי היגיון ערך שרידות מתאים לכל אמצעי תחבורה</w:t>
+      </w:r>
+      <w:r>
+        <w:rPr>
+          <w:rFonts w:asciiTheme="majorBidi" w:hAnsiTheme="majorBidi" w:cstheme="majorBidi" w:hint="cs"/>
+          <w:sz w:val="24"/>
+          <w:szCs w:val="24"/>
+          <w:rtl/>
+        </w:rPr>
+        <w:t xml:space="preserve"> (למשל ערך השרידות של מכונית גבוה משל כרכרה).</w:t>
       </w:r>
     </w:p>
     <w:p>
@@ -1422,7 +1445,7 @@
     </w:p>
     <w:p>
       <w:pPr>
-        <w:pStyle w:val="a3"/>
+        <w:pStyle w:val="ListParagraph"/>
         <w:numPr>
           <w:ilvl w:val="0"/>
           <w:numId w:val="32"/>
@@ -1434,6 +1457,7 @@
           <w:szCs w:val="24"/>
         </w:rPr>
       </w:pPr>
+      <w:commentRangeStart w:id="0"/>
       <w:r>
         <w:rPr>
           <w:rFonts w:asciiTheme="majorBidi" w:hAnsiTheme="majorBidi" w:cstheme="majorBidi" w:hint="cs"/>
@@ -1478,11 +1502,19 @@
           <w:rtl/>
         </w:rPr>
         <w:t>.</w:t>
+      </w:r>
+      <w:commentRangeEnd w:id="0"/>
+      <w:r>
+        <w:rPr>
+          <w:rStyle w:val="CommentReference"/>
+          <w:rtl/>
+        </w:rPr>
+        <w:commentReference w:id="0"/>
       </w:r>
     </w:p>
     <w:p>
       <w:pPr>
-        <w:pStyle w:val="a3"/>
+        <w:pStyle w:val="ListParagraph"/>
         <w:numPr>
           <w:ilvl w:val="0"/>
           <w:numId w:val="32"/>
@@ -1499,6 +1531,7 @@
           <w:rFonts w:asciiTheme="majorBidi" w:hAnsiTheme="majorBidi" w:cstheme="majorBidi" w:hint="cs"/>
           <w:sz w:val="24"/>
           <w:szCs w:val="24"/>
+          <w:highlight w:val="yellow"/>
           <w:rtl/>
         </w:rPr>
         <w:t xml:space="preserve">הפונקציה </w:t>
@@ -1509,6 +1542,7 @@
           <w:rFonts w:asciiTheme="majorBidi" w:hAnsiTheme="majorBidi" w:cstheme="majorBidi"/>
           <w:sz w:val="24"/>
           <w:szCs w:val="24"/>
+          <w:highlight w:val="yellow"/>
         </w:rPr>
         <w:t>paintComponent</w:t>
       </w:r>
@@ -1518,6 +1552,7 @@
           <w:rFonts w:asciiTheme="majorBidi" w:hAnsiTheme="majorBidi" w:cstheme="majorBidi" w:hint="cs"/>
           <w:sz w:val="24"/>
           <w:szCs w:val="24"/>
+          <w:highlight w:val="yellow"/>
           <w:rtl/>
         </w:rPr>
         <w:t xml:space="preserve"> מכילה כעט </w:t>
@@ -1529,6 +1564,7 @@
           <w:bCs/>
           <w:sz w:val="24"/>
           <w:szCs w:val="24"/>
+          <w:highlight w:val="yellow"/>
           <w:u w:val="single"/>
           <w:rtl/>
         </w:rPr>
@@ -1539,9 +1575,48 @@
           <w:rFonts w:asciiTheme="majorBidi" w:hAnsiTheme="majorBidi" w:cstheme="majorBidi" w:hint="cs"/>
           <w:sz w:val="24"/>
           <w:szCs w:val="24"/>
-          <w:rtl/>
-        </w:rPr>
-        <w:t xml:space="preserve"> קוד הקשור לציור כל כלי הרכב על המפה. היא לא מחשבת שם תנועה עתידית. אם יש צורך בציור מחדש (לאחר הזזת רכב) אז יש לקרוא לפונקציה </w:t>
+          <w:highlight w:val="yellow"/>
+          <w:rtl/>
+        </w:rPr>
+        <w:t xml:space="preserve"> קוד הקשור לציור כל כלי הרכב על </w:t>
+      </w:r>
+      <w:commentRangeStart w:id="1"/>
+      <w:r>
+        <w:rPr>
+          <w:rFonts w:asciiTheme="majorBidi" w:hAnsiTheme="majorBidi" w:cstheme="majorBidi" w:hint="cs"/>
+          <w:sz w:val="24"/>
+          <w:szCs w:val="24"/>
+          <w:highlight w:val="yellow"/>
+          <w:rtl/>
+        </w:rPr>
+        <w:t>המפה</w:t>
+      </w:r>
+      <w:commentRangeEnd w:id="1"/>
+      <w:r>
+        <w:rPr>
+          <w:rStyle w:val="CommentReference"/>
+          <w:rtl/>
+        </w:rPr>
+        <w:commentReference w:id="1"/>
+      </w:r>
+      <w:r>
+        <w:rPr>
+          <w:rFonts w:asciiTheme="majorBidi" w:hAnsiTheme="majorBidi" w:cstheme="majorBidi" w:hint="cs"/>
+          <w:sz w:val="24"/>
+          <w:szCs w:val="24"/>
+          <w:highlight w:val="yellow"/>
+          <w:rtl/>
+        </w:rPr>
+        <w:t>.</w:t>
+      </w:r>
+      <w:r>
+        <w:rPr>
+          <w:rFonts w:asciiTheme="majorBidi" w:hAnsiTheme="majorBidi" w:cstheme="majorBidi" w:hint="cs"/>
+          <w:sz w:val="24"/>
+          <w:szCs w:val="24"/>
+          <w:rtl/>
+        </w:rPr>
+        <w:t xml:space="preserve"> היא לא מחשבת שם תנועה עתידית. אם יש צורך בציור מחדש (לאחר הזזת רכב) אז יש לקרוא לפונקציה </w:t>
       </w:r>
       <w:r>
         <w:rPr>
@@ -1563,7 +1638,7 @@
     </w:p>
     <w:p>
       <w:pPr>
-        <w:pStyle w:val="a3"/>
+        <w:pStyle w:val="ListParagraph"/>
         <w:numPr>
           <w:ilvl w:val="0"/>
           <w:numId w:val="32"/>
@@ -1639,7 +1714,7 @@
     </w:p>
     <w:p>
       <w:pPr>
-        <w:pStyle w:val="a3"/>
+        <w:pStyle w:val="ListParagraph"/>
         <w:jc w:val="left"/>
         <w:rPr>
           <w:rFonts w:asciiTheme="majorBidi" w:hAnsiTheme="majorBidi" w:cstheme="majorBidi"/>
@@ -1669,10 +1744,10 @@
     </w:p>
     <w:p>
       <w:pPr>
-        <w:pStyle w:val="a3"/>
+        <w:pStyle w:val="ListParagraph"/>
         <w:jc w:val="left"/>
         <w:rPr>
-          <w:rFonts w:asciiTheme="majorBidi" w:hAnsiTheme="majorBidi" w:cstheme="majorBidi" w:hint="cs"/>
+          <w:rFonts w:asciiTheme="majorBidi" w:hAnsiTheme="majorBidi" w:cstheme="majorBidi"/>
           <w:sz w:val="24"/>
           <w:szCs w:val="24"/>
           <w:rtl/>
@@ -1762,7 +1837,7 @@
     </w:p>
     <w:p>
       <w:pPr>
-        <w:pStyle w:val="a3"/>
+        <w:pStyle w:val="ListParagraph"/>
         <w:numPr>
           <w:ilvl w:val="0"/>
           <w:numId w:val="32"/>
@@ -1803,7 +1878,7 @@
     </w:p>
     <w:p>
       <w:pPr>
-        <w:pStyle w:val="a3"/>
+        <w:pStyle w:val="ListParagraph"/>
         <w:numPr>
           <w:ilvl w:val="0"/>
           <w:numId w:val="32"/>
@@ -1844,7 +1919,7 @@
     </w:p>
     <w:p>
       <w:pPr>
-        <w:pStyle w:val="a3"/>
+        <w:pStyle w:val="ListParagraph"/>
         <w:numPr>
           <w:ilvl w:val="0"/>
           <w:numId w:val="32"/>
@@ -2096,12 +2171,12 @@
       </w:pPr>
     </w:p>
     <w:sectPr>
-      <w:headerReference w:type="even" r:id="rId9"/>
-      <w:headerReference w:type="default" r:id="rId10"/>
-      <w:footerReference w:type="even" r:id="rId11"/>
-      <w:footerReference w:type="default" r:id="rId12"/>
-      <w:headerReference w:type="first" r:id="rId13"/>
-      <w:footerReference w:type="first" r:id="rId14"/>
+      <w:headerReference w:type="even" r:id="rId12"/>
+      <w:headerReference w:type="default" r:id="rId13"/>
+      <w:footerReference w:type="even" r:id="rId14"/>
+      <w:footerReference w:type="default" r:id="rId15"/>
+      <w:headerReference w:type="first" r:id="rId16"/>
+      <w:footerReference w:type="first" r:id="rId17"/>
       <w:pgSz w:w="12240" w:h="15840"/>
       <w:pgMar w:top="1483" w:right="1330" w:bottom="1658" w:left="1798" w:header="226" w:footer="0" w:gutter="0"/>
       <w:cols w:space="720"/>
@@ -2110,8 +2185,162 @@
 </w:document>
 </file>
 
+<file path=word/comments.xml><?xml version="1.0" encoding="utf-8"?>
+<w:comments xmlns:wpc="http://schemas.microsoft.com/office/word/2010/wordprocessingCanvas" xmlns:cx="http://schemas.microsoft.com/office/drawing/2014/chartex" xmlns:cx1="http://schemas.microsoft.com/office/drawing/2015/9/8/chartex" xmlns:cx2="http://schemas.microsoft.com/office/drawing/2015/10/21/chartex" xmlns:cx3="http://schemas.microsoft.com/office/drawing/2016/5/9/chartex" xmlns:cx4="http://schemas.microsoft.com/office/drawing/2016/5/10/chartex" xmlns:cx5="http://schemas.microsoft.com/office/drawing/2016/5/11/chartex" xmlns:cx6="http://schemas.microsoft.com/office/drawing/2016/5/12/chartex" xmlns:cx7="http://schemas.microsoft.com/office/drawing/2016/5/13/chartex" xmlns:cx8="http://schemas.microsoft.com/office/drawing/2016/5/14/chartex" xmlns:mc="http://schemas.openxmlformats.org/markup-compatibility/2006" xmlns:aink="http://schemas.microsoft.com/office/drawing/2016/ink" xmlns:am3d="http://schemas.microsoft.com/office/drawing/2017/model3d" xmlns:o="urn:schemas-microsoft-com:office:office" xmlns:r="http://schemas.openxmlformats.org/officeDocument/2006/relationships" xmlns:m="http://schemas.openxmlformats.org/officeDocument/2006/math" xmlns:v="urn:schemas-microsoft-com:vml" xmlns:wp14="http://schemas.microsoft.com/office/word/2010/wordprocessingDrawing" xmlns:wp="http://schemas.openxmlformats.org/drawingml/2006/wordprocessingDrawing" xmlns:w10="urn:schemas-microsoft-com:office:word" xmlns:w="http://schemas.openxmlformats.org/wordprocessingml/2006/main" xmlns:w14="http://schemas.microsoft.com/office/word/2010/wordml" xmlns:w15="http://schemas.microsoft.com/office/word/2012/wordml" xmlns:w16cid="http://schemas.microsoft.com/office/word/2016/wordml/cid" xmlns:w16se="http://schemas.microsoft.com/office/word/2015/wordml/symex" xmlns:wpg="http://schemas.microsoft.com/office/word/2010/wordprocessingGroup" xmlns:wpi="http://schemas.microsoft.com/office/word/2010/wordprocessingInk" xmlns:wne="http://schemas.microsoft.com/office/word/2006/wordml" xmlns:wps="http://schemas.microsoft.com/office/word/2010/wordprocessingShape" mc:Ignorable="w14 w15 w16se w16cid wp14">
+  <w:comment w:id="0" w:author="סתיו לובל" w:date="2019-04-30T10:29:00Z" w:initials="סל">
+    <w:p>
+      <w:pPr>
+        <w:pStyle w:val="CommentText"/>
+        <w:rPr>
+          <w:rFonts w:hint="cs"/>
+          <w:rtl/>
+        </w:rPr>
+      </w:pPr>
+      <w:r>
+        <w:rPr>
+          <w:rStyle w:val="CommentReference"/>
+        </w:rPr>
+        <w:annotationRef/>
+      </w:r>
+      <w:proofErr w:type="spellStart"/>
+      <w:r>
+        <w:rPr>
+          <w:rFonts w:hint="cs"/>
+        </w:rPr>
+        <w:t>T</w:t>
+      </w:r>
+      <w:r>
+        <w:t>hreadpool</w:t>
+      </w:r>
+      <w:proofErr w:type="spellEnd"/>
+      <w:r>
+        <w:br/>
+      </w:r>
+      <w:r>
+        <w:rPr>
+          <w:rFonts w:hint="cs"/>
+          <w:rtl/>
+        </w:rPr>
+        <w:t>כל מכונית תהפוך ל</w:t>
+      </w:r>
+      <w:proofErr w:type="gramStart"/>
+      <w:r>
+        <w:t xml:space="preserve">thread </w:t>
+      </w:r>
+      <w:r>
+        <w:rPr>
+          <w:rFonts w:hint="cs"/>
+          <w:rtl/>
+        </w:rPr>
+        <w:t>?</w:t>
+      </w:r>
+      <w:proofErr w:type="gramEnd"/>
+      <w:r>
+        <w:rPr>
+          <w:rFonts w:hint="cs"/>
+          <w:rtl/>
+        </w:rPr>
+        <w:t xml:space="preserve"> </w:t>
+      </w:r>
+      <w:proofErr w:type="spellStart"/>
+      <w:r>
+        <w:rPr>
+          <w:rFonts w:hint="cs"/>
+          <w:rtl/>
+        </w:rPr>
+        <w:t>אדפטר</w:t>
+      </w:r>
+      <w:proofErr w:type="spellEnd"/>
+      <w:r>
+        <w:rPr>
+          <w:rFonts w:hint="cs"/>
+          <w:rtl/>
+        </w:rPr>
+        <w:t xml:space="preserve"> ?</w:t>
+      </w:r>
+    </w:p>
+  </w:comment>
+  <w:comment w:id="1" w:author="סתיו לובל" w:date="2019-04-30T10:30:00Z" w:initials="סל">
+    <w:p>
+      <w:pPr>
+        <w:pStyle w:val="CommentText"/>
+        <w:rPr>
+          <w:rFonts w:hint="cs"/>
+          <w:rtl/>
+        </w:rPr>
+      </w:pPr>
+      <w:r>
+        <w:rPr>
+          <w:rStyle w:val="CommentReference"/>
+        </w:rPr>
+        <w:annotationRef/>
+      </w:r>
+      <w:r>
+        <w:rPr>
+          <w:rFonts w:hint="cs"/>
+          <w:rtl/>
+        </w:rPr>
+        <w:t xml:space="preserve">צריך להוציא את </w:t>
+      </w:r>
+      <w:r>
+        <w:t xml:space="preserve">move </w:t>
+      </w:r>
+      <w:r>
+        <w:rPr>
+          <w:rFonts w:hint="cs"/>
+          <w:rtl/>
+        </w:rPr>
+        <w:t xml:space="preserve"> </w:t>
+      </w:r>
+      <w:proofErr w:type="spellStart"/>
+      <w:r>
+        <w:rPr>
+          <w:rFonts w:hint="cs"/>
+          <w:rtl/>
+        </w:rPr>
+        <w:t>מהפונקצייה</w:t>
+      </w:r>
+      <w:proofErr w:type="spellEnd"/>
+      <w:r>
+        <w:rPr>
+          <w:rFonts w:hint="cs"/>
+          <w:rtl/>
+        </w:rPr>
+        <w:t xml:space="preserve"> ולשים ב</w:t>
+      </w:r>
+      <w:r>
+        <w:t>run</w:t>
+      </w:r>
+      <w:r>
+        <w:rPr>
+          <w:rFonts w:hint="cs"/>
+          <w:rtl/>
+        </w:rPr>
+        <w:t>.</w:t>
+      </w:r>
+      <w:bookmarkStart w:id="2" w:name="_GoBack"/>
+      <w:bookmarkEnd w:id="2"/>
+    </w:p>
+  </w:comment>
+</w:comments>
+</file>
+
+<file path=word/commentsExtended.xml><?xml version="1.0" encoding="utf-8"?>
+<w15:commentsEx xmlns:wpc="http://schemas.microsoft.com/office/word/2010/wordprocessingCanvas" xmlns:cx="http://schemas.microsoft.com/office/drawing/2014/chartex" xmlns:cx1="http://schemas.microsoft.com/office/drawing/2015/9/8/chartex" xmlns:cx2="http://schemas.microsoft.com/office/drawing/2015/10/21/chartex" xmlns:cx3="http://schemas.microsoft.com/office/drawing/2016/5/9/chartex" xmlns:cx4="http://schemas.microsoft.com/office/drawing/2016/5/10/chartex" xmlns:cx5="http://schemas.microsoft.com/office/drawing/2016/5/11/chartex" xmlns:cx6="http://schemas.microsoft.com/office/drawing/2016/5/12/chartex" xmlns:cx7="http://schemas.microsoft.com/office/drawing/2016/5/13/chartex" xmlns:cx8="http://schemas.microsoft.com/office/drawing/2016/5/14/chartex" xmlns:mc="http://schemas.openxmlformats.org/markup-compatibility/2006" xmlns:aink="http://schemas.microsoft.com/office/drawing/2016/ink" xmlns:am3d="http://schemas.microsoft.com/office/drawing/2017/model3d" xmlns:o="urn:schemas-microsoft-com:office:office" xmlns:r="http://schemas.openxmlformats.org/officeDocument/2006/relationships" xmlns:m="http://schemas.openxmlformats.org/officeDocument/2006/math" xmlns:v="urn:schemas-microsoft-com:vml" xmlns:wp14="http://schemas.microsoft.com/office/word/2010/wordprocessingDrawing" xmlns:wp="http://schemas.openxmlformats.org/drawingml/2006/wordprocessingDrawing" xmlns:w10="urn:schemas-microsoft-com:office:word" xmlns:w="http://schemas.openxmlformats.org/wordprocessingml/2006/main" xmlns:w14="http://schemas.microsoft.com/office/word/2010/wordml" xmlns:w15="http://schemas.microsoft.com/office/word/2012/wordml" xmlns:w16cid="http://schemas.microsoft.com/office/word/2016/wordml/cid" xmlns:w16se="http://schemas.microsoft.com/office/word/2015/wordml/symex" xmlns:wpg="http://schemas.microsoft.com/office/word/2010/wordprocessingGroup" xmlns:wpi="http://schemas.microsoft.com/office/word/2010/wordprocessingInk" xmlns:wne="http://schemas.microsoft.com/office/word/2006/wordml" xmlns:wps="http://schemas.microsoft.com/office/word/2010/wordprocessingShape" mc:Ignorable="w14 w15 w16se w16cid wp14">
+  <w15:commentEx w15:paraId="6F5ACE88" w15:done="0"/>
+  <w15:commentEx w15:paraId="5A4750C3" w15:done="0"/>
+</w15:commentsEx>
+</file>
+
+<file path=word/commentsIds.xml><?xml version="1.0" encoding="utf-8"?>
+<w16cid:commentsIds xmlns:wpc="http://schemas.microsoft.com/office/word/2010/wordprocessingCanvas" xmlns:cx="http://schemas.microsoft.com/office/drawing/2014/chartex" xmlns:cx1="http://schemas.microsoft.com/office/drawing/2015/9/8/chartex" xmlns:cx2="http://schemas.microsoft.com/office/drawing/2015/10/21/chartex" xmlns:cx3="http://schemas.microsoft.com/office/drawing/2016/5/9/chartex" xmlns:cx4="http://schemas.microsoft.com/office/drawing/2016/5/10/chartex" xmlns:cx5="http://schemas.microsoft.com/office/drawing/2016/5/11/chartex" xmlns:cx6="http://schemas.microsoft.com/office/drawing/2016/5/12/chartex" xmlns:cx7="http://schemas.microsoft.com/office/drawing/2016/5/13/chartex" xmlns:cx8="http://schemas.microsoft.com/office/drawing/2016/5/14/chartex" xmlns:mc="http://schemas.openxmlformats.org/markup-compatibility/2006" xmlns:aink="http://schemas.microsoft.com/office/drawing/2016/ink" xmlns:am3d="http://schemas.microsoft.com/office/drawing/2017/model3d" xmlns:o="urn:schemas-microsoft-com:office:office" xmlns:r="http://schemas.openxmlformats.org/officeDocument/2006/relationships" xmlns:m="http://schemas.openxmlformats.org/officeDocument/2006/math" xmlns:v="urn:schemas-microsoft-com:vml" xmlns:wp14="http://schemas.microsoft.com/office/word/2010/wordprocessingDrawing" xmlns:wp="http://schemas.openxmlformats.org/drawingml/2006/wordprocessingDrawing" xmlns:w10="urn:schemas-microsoft-com:office:word" xmlns:w="http://schemas.openxmlformats.org/wordprocessingml/2006/main" xmlns:w14="http://schemas.microsoft.com/office/word/2010/wordml" xmlns:w15="http://schemas.microsoft.com/office/word/2012/wordml" xmlns:w16cid="http://schemas.microsoft.com/office/word/2016/wordml/cid" xmlns:w16se="http://schemas.microsoft.com/office/word/2015/wordml/symex" xmlns:wpg="http://schemas.microsoft.com/office/word/2010/wordprocessingGroup" xmlns:wpi="http://schemas.microsoft.com/office/word/2010/wordprocessingInk" xmlns:wne="http://schemas.microsoft.com/office/word/2006/wordml" xmlns:wps="http://schemas.microsoft.com/office/word/2010/wordprocessingShape" mc:Ignorable="w14 w15 w16se w16cid wp14">
+  <w16cid:commentId w16cid:paraId="6F5ACE88" w16cid:durableId="2072A209"/>
+  <w16cid:commentId w16cid:paraId="5A4750C3" w16cid:durableId="2072A24F"/>
+</w16cid:commentsIds>
+</file>
+
 <file path=word/endnotes.xml><?xml version="1.0" encoding="utf-8"?>
-<w:endnotes xmlns:wpc="http://schemas.microsoft.com/office/word/2010/wordprocessingCanvas" xmlns:cx="http://schemas.microsoft.com/office/drawing/2014/chartex" xmlns:mc="http://schemas.openxmlformats.org/markup-compatibility/2006" xmlns:o="urn:schemas-microsoft-com:office:office" xmlns:r="http://schemas.openxmlformats.org/officeDocument/2006/relationships" xmlns:m="http://schemas.openxmlformats.org/officeDocument/2006/math" xmlns:v="urn:schemas-microsoft-com:vml" xmlns:wp14="http://schemas.microsoft.com/office/word/2010/wordprocessingDrawing" xmlns:wp="http://schemas.openxmlformats.org/drawingml/2006/wordprocessingDrawing" xmlns:w10="urn:schemas-microsoft-com:office:word" xmlns:w="http://schemas.openxmlformats.org/wordprocessingml/2006/main" xmlns:w14="http://schemas.microsoft.com/office/word/2010/wordml" xmlns:w15="http://schemas.microsoft.com/office/word/2012/wordml" xmlns:w16se="http://schemas.microsoft.com/office/word/2015/wordml/symex" xmlns:wpg="http://schemas.microsoft.com/office/word/2010/wordprocessingGroup" xmlns:wpi="http://schemas.microsoft.com/office/word/2010/wordprocessingInk" xmlns:wne="http://schemas.microsoft.com/office/word/2006/wordml" xmlns:wps="http://schemas.microsoft.com/office/word/2010/wordprocessingShape" mc:Ignorable="w14 w15 w16se wp14">
+<w:endnotes xmlns:wpc="http://schemas.microsoft.com/office/word/2010/wordprocessingCanvas" xmlns:cx="http://schemas.microsoft.com/office/drawing/2014/chartex" xmlns:cx1="http://schemas.microsoft.com/office/drawing/2015/9/8/chartex" xmlns:cx2="http://schemas.microsoft.com/office/drawing/2015/10/21/chartex" xmlns:cx3="http://schemas.microsoft.com/office/drawing/2016/5/9/chartex" xmlns:cx4="http://schemas.microsoft.com/office/drawing/2016/5/10/chartex" xmlns:cx5="http://schemas.microsoft.com/office/drawing/2016/5/11/chartex" xmlns:cx6="http://schemas.microsoft.com/office/drawing/2016/5/12/chartex" xmlns:cx7="http://schemas.microsoft.com/office/drawing/2016/5/13/chartex" xmlns:cx8="http://schemas.microsoft.com/office/drawing/2016/5/14/chartex" xmlns:mc="http://schemas.openxmlformats.org/markup-compatibility/2006" xmlns:aink="http://schemas.microsoft.com/office/drawing/2016/ink" xmlns:am3d="http://schemas.microsoft.com/office/drawing/2017/model3d" xmlns:o="urn:schemas-microsoft-com:office:office" xmlns:r="http://schemas.openxmlformats.org/officeDocument/2006/relationships" xmlns:m="http://schemas.openxmlformats.org/officeDocument/2006/math" xmlns:v="urn:schemas-microsoft-com:vml" xmlns:wp14="http://schemas.microsoft.com/office/word/2010/wordprocessingDrawing" xmlns:wp="http://schemas.openxmlformats.org/drawingml/2006/wordprocessingDrawing" xmlns:w10="urn:schemas-microsoft-com:office:word" xmlns:w="http://schemas.openxmlformats.org/wordprocessingml/2006/main" xmlns:w14="http://schemas.microsoft.com/office/word/2010/wordml" xmlns:w15="http://schemas.microsoft.com/office/word/2012/wordml" xmlns:w16cid="http://schemas.microsoft.com/office/word/2016/wordml/cid" xmlns:w16se="http://schemas.microsoft.com/office/word/2015/wordml/symex" xmlns:wpg="http://schemas.microsoft.com/office/word/2010/wordprocessingGroup" xmlns:wpi="http://schemas.microsoft.com/office/word/2010/wordprocessingInk" xmlns:wne="http://schemas.microsoft.com/office/word/2006/wordml" xmlns:wps="http://schemas.microsoft.com/office/word/2010/wordprocessingShape" mc:Ignorable="w14 w15 w16se w16cid wp14">
   <w:endnote w:type="separator" w:id="-1">
     <w:p>
       <w:pPr>
@@ -2136,7 +2365,7 @@
 </file>
 
 <file path=word/footer1.xml><?xml version="1.0" encoding="utf-8"?>
-<w:ftr xmlns:wpc="http://schemas.microsoft.com/office/word/2010/wordprocessingCanvas" xmlns:cx="http://schemas.microsoft.com/office/drawing/2014/chartex" xmlns:mc="http://schemas.openxmlformats.org/markup-compatibility/2006" xmlns:o="urn:schemas-microsoft-com:office:office" xmlns:r="http://schemas.openxmlformats.org/officeDocument/2006/relationships" xmlns:m="http://schemas.openxmlformats.org/officeDocument/2006/math" xmlns:v="urn:schemas-microsoft-com:vml" xmlns:wp14="http://schemas.microsoft.com/office/word/2010/wordprocessingDrawing" xmlns:wp="http://schemas.openxmlformats.org/drawingml/2006/wordprocessingDrawing" xmlns:w10="urn:schemas-microsoft-com:office:word" xmlns:w="http://schemas.openxmlformats.org/wordprocessingml/2006/main" xmlns:w14="http://schemas.microsoft.com/office/word/2010/wordml" xmlns:w15="http://schemas.microsoft.com/office/word/2012/wordml" xmlns:w16se="http://schemas.microsoft.com/office/word/2015/wordml/symex" xmlns:wpg="http://schemas.microsoft.com/office/word/2010/wordprocessingGroup" xmlns:wpi="http://schemas.microsoft.com/office/word/2010/wordprocessingInk" xmlns:wne="http://schemas.microsoft.com/office/word/2006/wordml" xmlns:wps="http://schemas.microsoft.com/office/word/2010/wordprocessingShape" mc:Ignorable="w14 w15 w16se wp14">
+<w:ftr xmlns:wpc="http://schemas.microsoft.com/office/word/2010/wordprocessingCanvas" xmlns:cx="http://schemas.microsoft.com/office/drawing/2014/chartex" xmlns:cx1="http://schemas.microsoft.com/office/drawing/2015/9/8/chartex" xmlns:cx2="http://schemas.microsoft.com/office/drawing/2015/10/21/chartex" xmlns:cx3="http://schemas.microsoft.com/office/drawing/2016/5/9/chartex" xmlns:cx4="http://schemas.microsoft.com/office/drawing/2016/5/10/chartex" xmlns:cx5="http://schemas.microsoft.com/office/drawing/2016/5/11/chartex" xmlns:cx6="http://schemas.microsoft.com/office/drawing/2016/5/12/chartex" xmlns:cx7="http://schemas.microsoft.com/office/drawing/2016/5/13/chartex" xmlns:cx8="http://schemas.microsoft.com/office/drawing/2016/5/14/chartex" xmlns:mc="http://schemas.openxmlformats.org/markup-compatibility/2006" xmlns:aink="http://schemas.microsoft.com/office/drawing/2016/ink" xmlns:am3d="http://schemas.microsoft.com/office/drawing/2017/model3d" xmlns:o="urn:schemas-microsoft-com:office:office" xmlns:r="http://schemas.openxmlformats.org/officeDocument/2006/relationships" xmlns:m="http://schemas.openxmlformats.org/officeDocument/2006/math" xmlns:v="urn:schemas-microsoft-com:vml" xmlns:wp14="http://schemas.microsoft.com/office/word/2010/wordprocessingDrawing" xmlns:wp="http://schemas.openxmlformats.org/drawingml/2006/wordprocessingDrawing" xmlns:w10="urn:schemas-microsoft-com:office:word" xmlns:w="http://schemas.openxmlformats.org/wordprocessingml/2006/main" xmlns:w14="http://schemas.microsoft.com/office/word/2010/wordml" xmlns:w15="http://schemas.microsoft.com/office/word/2012/wordml" xmlns:w16cid="http://schemas.microsoft.com/office/word/2016/wordml/cid" xmlns:w16se="http://schemas.microsoft.com/office/word/2015/wordml/symex" xmlns:wpg="http://schemas.microsoft.com/office/word/2010/wordprocessingGroup" xmlns:wpi="http://schemas.microsoft.com/office/word/2010/wordprocessingInk" xmlns:wne="http://schemas.microsoft.com/office/word/2006/wordml" xmlns:wps="http://schemas.microsoft.com/office/word/2010/wordprocessingShape" mc:Ignorable="w14 w15 w16se w16cid wp14">
   <w:p>
     <w:pPr>
       <w:bidi w:val="0"/>
@@ -2151,7 +2380,7 @@
       <mc:AlternateContent>
         <mc:Choice Requires="wpg">
           <w:drawing>
-            <wp:anchor distT="0" distB="0" distL="114300" distR="114300" simplePos="0" relativeHeight="251661312" behindDoc="0" locked="0" layoutInCell="1" allowOverlap="1">
+            <wp:anchor distT="0" distB="0" distL="114300" distR="114300" simplePos="0" relativeHeight="251661312" behindDoc="0" locked="0" layoutInCell="1" allowOverlap="1" wp14:anchorId="1BD28A84" wp14:editId="7718BDDF">
               <wp:simplePos x="0" y="0"/>
               <wp:positionH relativeFrom="page">
                 <wp:posOffset>228600</wp:posOffset>
@@ -2237,7 +2466,7 @@
         </mc:Choice>
         <mc:Fallback>
           <w:pict>
-            <v:group id="Group 16013" o:spid="_x0000_s1032" style="position:absolute;left:0;text-align:left;margin-left:18pt;margin-top:726.25pt;width:594pt;height:65.75pt;z-index:251661312;mso-position-horizontal-relative:page;mso-position-vertical-relative:page" coordsize="75438,8351" o:gfxdata="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">
+            <v:group w14:anchorId="1BD28A84" id="Group 16013" o:spid="_x0000_s1032" style="position:absolute;left:0;text-align:left;margin-left:18pt;margin-top:726.25pt;width:594pt;height:65.75pt;z-index:251661312;mso-position-horizontal-relative:page;mso-position-vertical-relative:page" coordsize="75438,8351" o:gfxdata="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">
               <v:shapetype id="_x0000_t75" coordsize="21600,21600" o:spt="75" o:preferrelative="t" path="m@4@5l@4@11@9@11@9@5xe" filled="f" stroked="f">
                 <v:stroke joinstyle="miter"/>
                 <v:formulas>
@@ -2257,10 +2486,10 @@
                 <v:path o:extrusionok="f" gradientshapeok="t" o:connecttype="rect"/>
                 <o:lock v:ext="edit" aspectratio="t"/>
               </v:shapetype>
-              <v:shape id="Picture 16014" o:spid="_x0000_s1033" type="#_x0000_t75" style="position:absolute;width:75438;height:8351;visibility:visible;mso-wrap-style:square" o:gfxdata="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">
+              <v:shape id="Picture 16014" o:spid="_x0000_s1033" type="#_x0000_t75" style="position:absolute;width:75438;height:8351;visibility:visible;mso-wrap-style:square" o:gfxdata="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">
                 <v:imagedata r:id="rId2" o:title=""/>
               </v:shape>
-              <v:rect id="Rectangle 16015" o:spid="_x0000_s1034" style="position:absolute;left:9147;top:2420;width:421;height:1899;visibility:visible;mso-wrap-style:square;v-text-anchor:top" o:gfxdata="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" filled="f" stroked="f">
+              <v:rect id="Rectangle 16015" o:spid="_x0000_s1034" style="position:absolute;left:9147;top:2420;width:421;height:1899;visibility:visible;mso-wrap-style:square;v-text-anchor:top" o:gfxdata="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" filled="f" stroked="f">
                 <v:textbox inset="0,0,0,0">
                   <w:txbxContent>
                     <w:p>
@@ -2286,7 +2515,7 @@
 </file>
 
 <file path=word/footer2.xml><?xml version="1.0" encoding="utf-8"?>
-<w:ftr xmlns:wpc="http://schemas.microsoft.com/office/word/2010/wordprocessingCanvas" xmlns:cx="http://schemas.microsoft.com/office/drawing/2014/chartex" xmlns:mc="http://schemas.openxmlformats.org/markup-compatibility/2006" xmlns:o="urn:schemas-microsoft-com:office:office" xmlns:r="http://schemas.openxmlformats.org/officeDocument/2006/relationships" xmlns:m="http://schemas.openxmlformats.org/officeDocument/2006/math" xmlns:v="urn:schemas-microsoft-com:vml" xmlns:wp14="http://schemas.microsoft.com/office/word/2010/wordprocessingDrawing" xmlns:wp="http://schemas.openxmlformats.org/drawingml/2006/wordprocessingDrawing" xmlns:w10="urn:schemas-microsoft-com:office:word" xmlns:w="http://schemas.openxmlformats.org/wordprocessingml/2006/main" xmlns:w14="http://schemas.microsoft.com/office/word/2010/wordml" xmlns:w15="http://schemas.microsoft.com/office/word/2012/wordml" xmlns:w16se="http://schemas.microsoft.com/office/word/2015/wordml/symex" xmlns:wpg="http://schemas.microsoft.com/office/word/2010/wordprocessingGroup" xmlns:wpi="http://schemas.microsoft.com/office/word/2010/wordprocessingInk" xmlns:wne="http://schemas.microsoft.com/office/word/2006/wordml" xmlns:wps="http://schemas.microsoft.com/office/word/2010/wordprocessingShape" mc:Ignorable="w14 w15 w16se wp14">
+<w:ftr xmlns:wpc="http://schemas.microsoft.com/office/word/2010/wordprocessingCanvas" xmlns:cx="http://schemas.microsoft.com/office/drawing/2014/chartex" xmlns:cx1="http://schemas.microsoft.com/office/drawing/2015/9/8/chartex" xmlns:cx2="http://schemas.microsoft.com/office/drawing/2015/10/21/chartex" xmlns:cx3="http://schemas.microsoft.com/office/drawing/2016/5/9/chartex" xmlns:cx4="http://schemas.microsoft.com/office/drawing/2016/5/10/chartex" xmlns:cx5="http://schemas.microsoft.com/office/drawing/2016/5/11/chartex" xmlns:cx6="http://schemas.microsoft.com/office/drawing/2016/5/12/chartex" xmlns:cx7="http://schemas.microsoft.com/office/drawing/2016/5/13/chartex" xmlns:cx8="http://schemas.microsoft.com/office/drawing/2016/5/14/chartex" xmlns:mc="http://schemas.openxmlformats.org/markup-compatibility/2006" xmlns:aink="http://schemas.microsoft.com/office/drawing/2016/ink" xmlns:am3d="http://schemas.microsoft.com/office/drawing/2017/model3d" xmlns:o="urn:schemas-microsoft-com:office:office" xmlns:r="http://schemas.openxmlformats.org/officeDocument/2006/relationships" xmlns:m="http://schemas.openxmlformats.org/officeDocument/2006/math" xmlns:v="urn:schemas-microsoft-com:vml" xmlns:wp14="http://schemas.microsoft.com/office/word/2010/wordprocessingDrawing" xmlns:wp="http://schemas.openxmlformats.org/drawingml/2006/wordprocessingDrawing" xmlns:w10="urn:schemas-microsoft-com:office:word" xmlns:w="http://schemas.openxmlformats.org/wordprocessingml/2006/main" xmlns:w14="http://schemas.microsoft.com/office/word/2010/wordml" xmlns:w15="http://schemas.microsoft.com/office/word/2012/wordml" xmlns:w16cid="http://schemas.microsoft.com/office/word/2016/wordml/cid" xmlns:w16se="http://schemas.microsoft.com/office/word/2015/wordml/symex" xmlns:wpg="http://schemas.microsoft.com/office/word/2010/wordprocessingGroup" xmlns:wpi="http://schemas.microsoft.com/office/word/2010/wordprocessingInk" xmlns:wne="http://schemas.microsoft.com/office/word/2006/wordml" xmlns:wps="http://schemas.microsoft.com/office/word/2010/wordprocessingShape" mc:Ignorable="w14 w15 w16se w16cid wp14">
   <w:p>
     <w:pPr>
       <w:bidi w:val="0"/>
@@ -2301,7 +2530,7 @@
       <mc:AlternateContent>
         <mc:Choice Requires="wpg">
           <w:drawing>
-            <wp:anchor distT="0" distB="0" distL="114300" distR="114300" simplePos="0" relativeHeight="251662336" behindDoc="0" locked="0" layoutInCell="1" allowOverlap="1">
+            <wp:anchor distT="0" distB="0" distL="114300" distR="114300" simplePos="0" relativeHeight="251662336" behindDoc="0" locked="0" layoutInCell="1" allowOverlap="1" wp14:anchorId="0B38FEA3" wp14:editId="248D78FA">
               <wp:simplePos x="0" y="0"/>
               <wp:positionH relativeFrom="page">
                 <wp:posOffset>228600</wp:posOffset>
@@ -2387,7 +2616,7 @@
         </mc:Choice>
         <mc:Fallback>
           <w:pict>
-            <v:group id="Group 15999" o:spid="_x0000_s1035" style="position:absolute;left:0;text-align:left;margin-left:18pt;margin-top:726.25pt;width:594pt;height:65.75pt;z-index:251662336;mso-position-horizontal-relative:page;mso-position-vertical-relative:page" coordsize="75438,8351" o:gfxdata="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">
+            <v:group w14:anchorId="0B38FEA3" id="Group 15999" o:spid="_x0000_s1035" style="position:absolute;left:0;text-align:left;margin-left:18pt;margin-top:726.25pt;width:594pt;height:65.75pt;z-index:251662336;mso-position-horizontal-relative:page;mso-position-vertical-relative:page" coordsize="75438,8351" o:gfxdata="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">
               <v:shapetype id="_x0000_t75" coordsize="21600,21600" o:spt="75" o:preferrelative="t" path="m@4@5l@4@11@9@11@9@5xe" filled="f" stroked="f">
                 <v:stroke joinstyle="miter"/>
                 <v:formulas>
@@ -2407,10 +2636,10 @@
                 <v:path o:extrusionok="f" gradientshapeok="t" o:connecttype="rect"/>
                 <o:lock v:ext="edit" aspectratio="t"/>
               </v:shapetype>
-              <v:shape id="Picture 16000" o:spid="_x0000_s1036" type="#_x0000_t75" style="position:absolute;width:75438;height:8351;visibility:visible;mso-wrap-style:square" o:gfxdata="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">
+              <v:shape id="Picture 16000" o:spid="_x0000_s1036" type="#_x0000_t75" style="position:absolute;width:75438;height:8351;visibility:visible;mso-wrap-style:square" o:gfxdata="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">
                 <v:imagedata r:id="rId2" o:title=""/>
               </v:shape>
-              <v:rect id="Rectangle 16001" o:spid="_x0000_s1037" style="position:absolute;left:9147;top:2420;width:421;height:1899;visibility:visible;mso-wrap-style:square;v-text-anchor:top" o:gfxdata="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" filled="f" stroked="f">
+              <v:rect id="Rectangle 16001" o:spid="_x0000_s1037" style="position:absolute;left:9147;top:2420;width:421;height:1899;visibility:visible;mso-wrap-style:square;v-text-anchor:top" o:gfxdata="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" filled="f" stroked="f">
                 <v:textbox inset="0,0,0,0">
                   <w:txbxContent>
                     <w:p>
@@ -2436,7 +2665,7 @@
 </file>
 
 <file path=word/footer3.xml><?xml version="1.0" encoding="utf-8"?>
-<w:ftr xmlns:wpc="http://schemas.microsoft.com/office/word/2010/wordprocessingCanvas" xmlns:cx="http://schemas.microsoft.com/office/drawing/2014/chartex" xmlns:mc="http://schemas.openxmlformats.org/markup-compatibility/2006" xmlns:o="urn:schemas-microsoft-com:office:office" xmlns:r="http://schemas.openxmlformats.org/officeDocument/2006/relationships" xmlns:m="http://schemas.openxmlformats.org/officeDocument/2006/math" xmlns:v="urn:schemas-microsoft-com:vml" xmlns:wp14="http://schemas.microsoft.com/office/word/2010/wordprocessingDrawing" xmlns:wp="http://schemas.openxmlformats.org/drawingml/2006/wordprocessingDrawing" xmlns:w10="urn:schemas-microsoft-com:office:word" xmlns:w="http://schemas.openxmlformats.org/wordprocessingml/2006/main" xmlns:w14="http://schemas.microsoft.com/office/word/2010/wordml" xmlns:w15="http://schemas.microsoft.com/office/word/2012/wordml" xmlns:w16se="http://schemas.microsoft.com/office/word/2015/wordml/symex" xmlns:wpg="http://schemas.microsoft.com/office/word/2010/wordprocessingGroup" xmlns:wpi="http://schemas.microsoft.com/office/word/2010/wordprocessingInk" xmlns:wne="http://schemas.microsoft.com/office/word/2006/wordml" xmlns:wps="http://schemas.microsoft.com/office/word/2010/wordprocessingShape" mc:Ignorable="w14 w15 w16se wp14">
+<w:ftr xmlns:wpc="http://schemas.microsoft.com/office/word/2010/wordprocessingCanvas" xmlns:cx="http://schemas.microsoft.com/office/drawing/2014/chartex" xmlns:cx1="http://schemas.microsoft.com/office/drawing/2015/9/8/chartex" xmlns:cx2="http://schemas.microsoft.com/office/drawing/2015/10/21/chartex" xmlns:cx3="http://schemas.microsoft.com/office/drawing/2016/5/9/chartex" xmlns:cx4="http://schemas.microsoft.com/office/drawing/2016/5/10/chartex" xmlns:cx5="http://schemas.microsoft.com/office/drawing/2016/5/11/chartex" xmlns:cx6="http://schemas.microsoft.com/office/drawing/2016/5/12/chartex" xmlns:cx7="http://schemas.microsoft.com/office/drawing/2016/5/13/chartex" xmlns:cx8="http://schemas.microsoft.com/office/drawing/2016/5/14/chartex" xmlns:mc="http://schemas.openxmlformats.org/markup-compatibility/2006" xmlns:aink="http://schemas.microsoft.com/office/drawing/2016/ink" xmlns:am3d="http://schemas.microsoft.com/office/drawing/2017/model3d" xmlns:o="urn:schemas-microsoft-com:office:office" xmlns:r="http://schemas.openxmlformats.org/officeDocument/2006/relationships" xmlns:m="http://schemas.openxmlformats.org/officeDocument/2006/math" xmlns:v="urn:schemas-microsoft-com:vml" xmlns:wp14="http://schemas.microsoft.com/office/word/2010/wordprocessingDrawing" xmlns:wp="http://schemas.openxmlformats.org/drawingml/2006/wordprocessingDrawing" xmlns:w10="urn:schemas-microsoft-com:office:word" xmlns:w="http://schemas.openxmlformats.org/wordprocessingml/2006/main" xmlns:w14="http://schemas.microsoft.com/office/word/2010/wordml" xmlns:w15="http://schemas.microsoft.com/office/word/2012/wordml" xmlns:w16cid="http://schemas.microsoft.com/office/word/2016/wordml/cid" xmlns:w16se="http://schemas.microsoft.com/office/word/2015/wordml/symex" xmlns:wpg="http://schemas.microsoft.com/office/word/2010/wordprocessingGroup" xmlns:wpi="http://schemas.microsoft.com/office/word/2010/wordprocessingInk" xmlns:wne="http://schemas.microsoft.com/office/word/2006/wordml" xmlns:wps="http://schemas.microsoft.com/office/word/2010/wordprocessingShape" mc:Ignorable="w14 w15 w16se w16cid wp14">
   <w:p>
     <w:pPr>
       <w:bidi w:val="0"/>
@@ -2451,7 +2680,7 @@
       <mc:AlternateContent>
         <mc:Choice Requires="wpg">
           <w:drawing>
-            <wp:anchor distT="0" distB="0" distL="114300" distR="114300" simplePos="0" relativeHeight="251663360" behindDoc="0" locked="0" layoutInCell="1" allowOverlap="1">
+            <wp:anchor distT="0" distB="0" distL="114300" distR="114300" simplePos="0" relativeHeight="251663360" behindDoc="0" locked="0" layoutInCell="1" allowOverlap="1" wp14:anchorId="19C9F689" wp14:editId="7403A23C">
               <wp:simplePos x="0" y="0"/>
               <wp:positionH relativeFrom="page">
                 <wp:posOffset>228600</wp:posOffset>
@@ -2537,7 +2766,7 @@
         </mc:Choice>
         <mc:Fallback>
           <w:pict>
-            <v:group id="Group 15985" o:spid="_x0000_s1041" style="position:absolute;left:0;text-align:left;margin-left:18pt;margin-top:726.25pt;width:594pt;height:65.75pt;z-index:251663360;mso-position-horizontal-relative:page;mso-position-vertical-relative:page" coordsize="75438,8351" o:gfxdata="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">
+            <v:group w14:anchorId="19C9F689" id="Group 15985" o:spid="_x0000_s1041" style="position:absolute;left:0;text-align:left;margin-left:18pt;margin-top:726.25pt;width:594pt;height:65.75pt;z-index:251663360;mso-position-horizontal-relative:page;mso-position-vertical-relative:page" coordsize="75438,8351" o:gfxdata="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">
               <v:shapetype id="_x0000_t75" coordsize="21600,21600" o:spt="75" o:preferrelative="t" path="m@4@5l@4@11@9@11@9@5xe" filled="f" stroked="f">
                 <v:stroke joinstyle="miter"/>
                 <v:formulas>
@@ -2557,10 +2786,10 @@
                 <v:path o:extrusionok="f" gradientshapeok="t" o:connecttype="rect"/>
                 <o:lock v:ext="edit" aspectratio="t"/>
               </v:shapetype>
-              <v:shape id="Picture 15986" o:spid="_x0000_s1042" type="#_x0000_t75" style="position:absolute;width:75438;height:8351;visibility:visible;mso-wrap-style:square" o:gfxdata="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">
+              <v:shape id="Picture 15986" o:spid="_x0000_s1042" type="#_x0000_t75" style="position:absolute;width:75438;height:8351;visibility:visible;mso-wrap-style:square" o:gfxdata="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">
                 <v:imagedata r:id="rId2" o:title=""/>
               </v:shape>
-              <v:rect id="Rectangle 15987" o:spid="_x0000_s1043" style="position:absolute;left:9147;top:2420;width:421;height:1899;visibility:visible;mso-wrap-style:square;v-text-anchor:top" o:gfxdata="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" filled="f" stroked="f">
+              <v:rect id="Rectangle 15987" o:spid="_x0000_s1043" style="position:absolute;left:9147;top:2420;width:421;height:1899;visibility:visible;mso-wrap-style:square;v-text-anchor:top" o:gfxdata="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" filled="f" stroked="f">
                 <v:textbox inset="0,0,0,0">
                   <w:txbxContent>
                     <w:p>
@@ -2586,7 +2815,7 @@
 </file>
 
 <file path=word/footnotes.xml><?xml version="1.0" encoding="utf-8"?>
-<w:footnotes xmlns:wpc="http://schemas.microsoft.com/office/word/2010/wordprocessingCanvas" xmlns:cx="http://schemas.microsoft.com/office/drawing/2014/chartex" xmlns:mc="http://schemas.openxmlformats.org/markup-compatibility/2006" xmlns:o="urn:schemas-microsoft-com:office:office" xmlns:r="http://schemas.openxmlformats.org/officeDocument/2006/relationships" xmlns:m="http://schemas.openxmlformats.org/officeDocument/2006/math" xmlns:v="urn:schemas-microsoft-com:vml" xmlns:wp14="http://schemas.microsoft.com/office/word/2010/wordprocessingDrawing" xmlns:wp="http://schemas.openxmlformats.org/drawingml/2006/wordprocessingDrawing" xmlns:w10="urn:schemas-microsoft-com:office:word" xmlns:w="http://schemas.openxmlformats.org/wordprocessingml/2006/main" xmlns:w14="http://schemas.microsoft.com/office/word/2010/wordml" xmlns:w15="http://schemas.microsoft.com/office/word/2012/wordml" xmlns:w16se="http://schemas.microsoft.com/office/word/2015/wordml/symex" xmlns:wpg="http://schemas.microsoft.com/office/word/2010/wordprocessingGroup" xmlns:wpi="http://schemas.microsoft.com/office/word/2010/wordprocessingInk" xmlns:wne="http://schemas.microsoft.com/office/word/2006/wordml" xmlns:wps="http://schemas.microsoft.com/office/word/2010/wordprocessingShape" mc:Ignorable="w14 w15 w16se wp14">
+<w:footnotes xmlns:wpc="http://schemas.microsoft.com/office/word/2010/wordprocessingCanvas" xmlns:cx="http://schemas.microsoft.com/office/drawing/2014/chartex" xmlns:cx1="http://schemas.microsoft.com/office/drawing/2015/9/8/chartex" xmlns:cx2="http://schemas.microsoft.com/office/drawing/2015/10/21/chartex" xmlns:cx3="http://schemas.microsoft.com/office/drawing/2016/5/9/chartex" xmlns:cx4="http://schemas.microsoft.com/office/drawing/2016/5/10/chartex" xmlns:cx5="http://schemas.microsoft.com/office/drawing/2016/5/11/chartex" xmlns:cx6="http://schemas.microsoft.com/office/drawing/2016/5/12/chartex" xmlns:cx7="http://schemas.microsoft.com/office/drawing/2016/5/13/chartex" xmlns:cx8="http://schemas.microsoft.com/office/drawing/2016/5/14/chartex" xmlns:mc="http://schemas.openxmlformats.org/markup-compatibility/2006" xmlns:aink="http://schemas.microsoft.com/office/drawing/2016/ink" xmlns:am3d="http://schemas.microsoft.com/office/drawing/2017/model3d" xmlns:o="urn:schemas-microsoft-com:office:office" xmlns:r="http://schemas.openxmlformats.org/officeDocument/2006/relationships" xmlns:m="http://schemas.openxmlformats.org/officeDocument/2006/math" xmlns:v="urn:schemas-microsoft-com:vml" xmlns:wp14="http://schemas.microsoft.com/office/word/2010/wordprocessingDrawing" xmlns:wp="http://schemas.openxmlformats.org/drawingml/2006/wordprocessingDrawing" xmlns:w10="urn:schemas-microsoft-com:office:word" xmlns:w="http://schemas.openxmlformats.org/wordprocessingml/2006/main" xmlns:w14="http://schemas.microsoft.com/office/word/2010/wordml" xmlns:w15="http://schemas.microsoft.com/office/word/2012/wordml" xmlns:w16cid="http://schemas.microsoft.com/office/word/2016/wordml/cid" xmlns:w16se="http://schemas.microsoft.com/office/word/2015/wordml/symex" xmlns:wpg="http://schemas.microsoft.com/office/word/2010/wordprocessingGroup" xmlns:wpi="http://schemas.microsoft.com/office/word/2010/wordprocessingInk" xmlns:wne="http://schemas.microsoft.com/office/word/2006/wordml" xmlns:wps="http://schemas.microsoft.com/office/word/2010/wordprocessingShape" mc:Ignorable="w14 w15 w16se w16cid wp14">
   <w:footnote w:type="separator" w:id="-1">
     <w:p>
       <w:pPr>
@@ -2611,7 +2840,7 @@
 </file>
 
 <file path=word/header1.xml><?xml version="1.0" encoding="utf-8"?>
-<w:hdr xmlns:wpc="http://schemas.microsoft.com/office/word/2010/wordprocessingCanvas" xmlns:cx="http://schemas.microsoft.com/office/drawing/2014/chartex" xmlns:mc="http://schemas.openxmlformats.org/markup-compatibility/2006" xmlns:o="urn:schemas-microsoft-com:office:office" xmlns:r="http://schemas.openxmlformats.org/officeDocument/2006/relationships" xmlns:m="http://schemas.openxmlformats.org/officeDocument/2006/math" xmlns:v="urn:schemas-microsoft-com:vml" xmlns:wp14="http://schemas.microsoft.com/office/word/2010/wordprocessingDrawing" xmlns:wp="http://schemas.openxmlformats.org/drawingml/2006/wordprocessingDrawing" xmlns:w10="urn:schemas-microsoft-com:office:word" xmlns:w="http://schemas.openxmlformats.org/wordprocessingml/2006/main" xmlns:w14="http://schemas.microsoft.com/office/word/2010/wordml" xmlns:w15="http://schemas.microsoft.com/office/word/2012/wordml" xmlns:w16se="http://schemas.microsoft.com/office/word/2015/wordml/symex" xmlns:wpg="http://schemas.microsoft.com/office/word/2010/wordprocessingGroup" xmlns:wpi="http://schemas.microsoft.com/office/word/2010/wordprocessingInk" xmlns:wne="http://schemas.microsoft.com/office/word/2006/wordml" xmlns:wps="http://schemas.microsoft.com/office/word/2010/wordprocessingShape" mc:Ignorable="w14 w15 w16se wp14">
+<w:hdr xmlns:wpc="http://schemas.microsoft.com/office/word/2010/wordprocessingCanvas" xmlns:cx="http://schemas.microsoft.com/office/drawing/2014/chartex" xmlns:cx1="http://schemas.microsoft.com/office/drawing/2015/9/8/chartex" xmlns:cx2="http://schemas.microsoft.com/office/drawing/2015/10/21/chartex" xmlns:cx3="http://schemas.microsoft.com/office/drawing/2016/5/9/chartex" xmlns:cx4="http://schemas.microsoft.com/office/drawing/2016/5/10/chartex" xmlns:cx5="http://schemas.microsoft.com/office/drawing/2016/5/11/chartex" xmlns:cx6="http://schemas.microsoft.com/office/drawing/2016/5/12/chartex" xmlns:cx7="http://schemas.microsoft.com/office/drawing/2016/5/13/chartex" xmlns:cx8="http://schemas.microsoft.com/office/drawing/2016/5/14/chartex" xmlns:mc="http://schemas.openxmlformats.org/markup-compatibility/2006" xmlns:aink="http://schemas.microsoft.com/office/drawing/2016/ink" xmlns:am3d="http://schemas.microsoft.com/office/drawing/2017/model3d" xmlns:o="urn:schemas-microsoft-com:office:office" xmlns:r="http://schemas.openxmlformats.org/officeDocument/2006/relationships" xmlns:m="http://schemas.openxmlformats.org/officeDocument/2006/math" xmlns:v="urn:schemas-microsoft-com:vml" xmlns:wp14="http://schemas.microsoft.com/office/word/2010/wordprocessingDrawing" xmlns:wp="http://schemas.openxmlformats.org/drawingml/2006/wordprocessingDrawing" xmlns:w10="urn:schemas-microsoft-com:office:word" xmlns:w="http://schemas.openxmlformats.org/wordprocessingml/2006/main" xmlns:w14="http://schemas.microsoft.com/office/word/2010/wordml" xmlns:w15="http://schemas.microsoft.com/office/word/2012/wordml" xmlns:w16cid="http://schemas.microsoft.com/office/word/2016/wordml/cid" xmlns:w16se="http://schemas.microsoft.com/office/word/2015/wordml/symex" xmlns:wpg="http://schemas.microsoft.com/office/word/2010/wordprocessingGroup" xmlns:wpi="http://schemas.microsoft.com/office/word/2010/wordprocessingInk" xmlns:wne="http://schemas.microsoft.com/office/word/2006/wordml" xmlns:wps="http://schemas.microsoft.com/office/word/2010/wordprocessingShape" mc:Ignorable="w14 w15 w16se w16cid wp14">
   <w:p>
     <w:pPr>
       <w:bidi w:val="0"/>
@@ -2626,7 +2855,7 @@
       <mc:AlternateContent>
         <mc:Choice Requires="wpg">
           <w:drawing>
-            <wp:anchor distT="0" distB="0" distL="114300" distR="114300" simplePos="0" relativeHeight="251658240" behindDoc="0" locked="0" layoutInCell="1" allowOverlap="1">
+            <wp:anchor distT="0" distB="0" distL="114300" distR="114300" simplePos="0" relativeHeight="251658240" behindDoc="0" locked="0" layoutInCell="1" allowOverlap="1" wp14:anchorId="05BF43D1" wp14:editId="159959C8">
               <wp:simplePos x="0" y="0"/>
               <wp:positionH relativeFrom="page">
                 <wp:posOffset>266700</wp:posOffset>
@@ -2712,7 +2941,7 @@
         </mc:Choice>
         <mc:Fallback>
           <w:pict>
-            <v:group id="Group 16006" o:spid="_x0000_s1026" style="position:absolute;left:0;text-align:left;margin-left:21pt;margin-top:11.3pt;width:574.7pt;height:65.75pt;z-index:251658240;mso-position-horizontal-relative:page;mso-position-vertical-relative:page" coordsize="72984,8351" o:gfxdata="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">
+            <v:group w14:anchorId="05BF43D1" id="Group 16006" o:spid="_x0000_s1026" style="position:absolute;left:0;text-align:left;margin-left:21pt;margin-top:11.3pt;width:574.7pt;height:65.75pt;z-index:251658240;mso-position-horizontal-relative:page;mso-position-vertical-relative:page" coordsize="72984,8351" o:gfxdata="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">
               <v:shapetype id="_x0000_t75" coordsize="21600,21600" o:spt="75" o:preferrelative="t" path="m@4@5l@4@11@9@11@9@5xe" filled="f" stroked="f">
                 <v:stroke joinstyle="miter"/>
                 <v:formulas>
@@ -2732,10 +2961,10 @@
                 <v:path o:extrusionok="f" gradientshapeok="t" o:connecttype="rect"/>
                 <o:lock v:ext="edit" aspectratio="t"/>
               </v:shapetype>
-              <v:shape id="Picture 16007" o:spid="_x0000_s1027" type="#_x0000_t75" style="position:absolute;width:72984;height:8351;visibility:visible;mso-wrap-style:square" o:gfxdata="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">
+              <v:shape id="Picture 16007" o:spid="_x0000_s1027" type="#_x0000_t75" style="position:absolute;width:72984;height:8351;visibility:visible;mso-wrap-style:square" o:gfxdata="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">
                 <v:imagedata r:id="rId2" o:title=""/>
               </v:shape>
-              <v:rect id="Rectangle 16008" o:spid="_x0000_s1028" style="position:absolute;left:8766;top:3322;width:421;height:1899;visibility:visible;mso-wrap-style:square;v-text-anchor:top" o:gfxdata="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" filled="f" stroked="f">
+              <v:rect id="Rectangle 16008" o:spid="_x0000_s1028" style="position:absolute;left:8766;top:3322;width:421;height:1899;visibility:visible;mso-wrap-style:square;v-text-anchor:top" o:gfxdata="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" filled="f" stroked="f">
                 <v:textbox inset="0,0,0,0">
                   <w:txbxContent>
                     <w:p>
@@ -2761,7 +2990,7 @@
 </file>
 
 <file path=word/header2.xml><?xml version="1.0" encoding="utf-8"?>
-<w:hdr xmlns:wpc="http://schemas.microsoft.com/office/word/2010/wordprocessingCanvas" xmlns:cx="http://schemas.microsoft.com/office/drawing/2014/chartex" xmlns:mc="http://schemas.openxmlformats.org/markup-compatibility/2006" xmlns:o="urn:schemas-microsoft-com:office:office" xmlns:r="http://schemas.openxmlformats.org/officeDocument/2006/relationships" xmlns:m="http://schemas.openxmlformats.org/officeDocument/2006/math" xmlns:v="urn:schemas-microsoft-com:vml" xmlns:wp14="http://schemas.microsoft.com/office/word/2010/wordprocessingDrawing" xmlns:wp="http://schemas.openxmlformats.org/drawingml/2006/wordprocessingDrawing" xmlns:w10="urn:schemas-microsoft-com:office:word" xmlns:w="http://schemas.openxmlformats.org/wordprocessingml/2006/main" xmlns:w14="http://schemas.microsoft.com/office/word/2010/wordml" xmlns:w15="http://schemas.microsoft.com/office/word/2012/wordml" xmlns:w16se="http://schemas.microsoft.com/office/word/2015/wordml/symex" xmlns:wpg="http://schemas.microsoft.com/office/word/2010/wordprocessingGroup" xmlns:wpi="http://schemas.microsoft.com/office/word/2010/wordprocessingInk" xmlns:wne="http://schemas.microsoft.com/office/word/2006/wordml" xmlns:wps="http://schemas.microsoft.com/office/word/2010/wordprocessingShape" mc:Ignorable="w14 w15 w16se wp14">
+<w:hdr xmlns:wpc="http://schemas.microsoft.com/office/word/2010/wordprocessingCanvas" xmlns:cx="http://schemas.microsoft.com/office/drawing/2014/chartex" xmlns:cx1="http://schemas.microsoft.com/office/drawing/2015/9/8/chartex" xmlns:cx2="http://schemas.microsoft.com/office/drawing/2015/10/21/chartex" xmlns:cx3="http://schemas.microsoft.com/office/drawing/2016/5/9/chartex" xmlns:cx4="http://schemas.microsoft.com/office/drawing/2016/5/10/chartex" xmlns:cx5="http://schemas.microsoft.com/office/drawing/2016/5/11/chartex" xmlns:cx6="http://schemas.microsoft.com/office/drawing/2016/5/12/chartex" xmlns:cx7="http://schemas.microsoft.com/office/drawing/2016/5/13/chartex" xmlns:cx8="http://schemas.microsoft.com/office/drawing/2016/5/14/chartex" xmlns:mc="http://schemas.openxmlformats.org/markup-compatibility/2006" xmlns:aink="http://schemas.microsoft.com/office/drawing/2016/ink" xmlns:am3d="http://schemas.microsoft.com/office/drawing/2017/model3d" xmlns:o="urn:schemas-microsoft-com:office:office" xmlns:r="http://schemas.openxmlformats.org/officeDocument/2006/relationships" xmlns:m="http://schemas.openxmlformats.org/officeDocument/2006/math" xmlns:v="urn:schemas-microsoft-com:vml" xmlns:wp14="http://schemas.microsoft.com/office/word/2010/wordprocessingDrawing" xmlns:wp="http://schemas.openxmlformats.org/drawingml/2006/wordprocessingDrawing" xmlns:w10="urn:schemas-microsoft-com:office:word" xmlns:w="http://schemas.openxmlformats.org/wordprocessingml/2006/main" xmlns:w14="http://schemas.microsoft.com/office/word/2010/wordml" xmlns:w15="http://schemas.microsoft.com/office/word/2012/wordml" xmlns:w16cid="http://schemas.microsoft.com/office/word/2016/wordml/cid" xmlns:w16se="http://schemas.microsoft.com/office/word/2015/wordml/symex" xmlns:wpg="http://schemas.microsoft.com/office/word/2010/wordprocessingGroup" xmlns:wpi="http://schemas.microsoft.com/office/word/2010/wordprocessingInk" xmlns:wne="http://schemas.microsoft.com/office/word/2006/wordml" xmlns:wps="http://schemas.microsoft.com/office/word/2010/wordprocessingShape" mc:Ignorable="w14 w15 w16se w16cid wp14">
   <w:p>
     <w:pPr>
       <w:bidi w:val="0"/>
@@ -2776,7 +3005,7 @@
       <mc:AlternateContent>
         <mc:Choice Requires="wpg">
           <w:drawing>
-            <wp:anchor distT="0" distB="0" distL="114300" distR="114300" simplePos="0" relativeHeight="251659264" behindDoc="0" locked="0" layoutInCell="1" allowOverlap="1">
+            <wp:anchor distT="0" distB="0" distL="114300" distR="114300" simplePos="0" relativeHeight="251659264" behindDoc="0" locked="0" layoutInCell="1" allowOverlap="1" wp14:anchorId="3716119E" wp14:editId="64AEAA92">
               <wp:simplePos x="0" y="0"/>
               <wp:positionH relativeFrom="page">
                 <wp:posOffset>266700</wp:posOffset>
@@ -2862,7 +3091,7 @@
         </mc:Choice>
         <mc:Fallback>
           <w:pict>
-            <v:group id="Group 15992" o:spid="_x0000_s1029" style="position:absolute;left:0;text-align:left;margin-left:21pt;margin-top:11.3pt;width:574.7pt;height:65.75pt;z-index:251659264;mso-position-horizontal-relative:page;mso-position-vertical-relative:page" coordsize="72984,8351" o:gfxdata="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">
+            <v:group w14:anchorId="3716119E" id="Group 15992" o:spid="_x0000_s1029" style="position:absolute;left:0;text-align:left;margin-left:21pt;margin-top:11.3pt;width:574.7pt;height:65.75pt;z-index:251659264;mso-position-horizontal-relative:page;mso-position-vertical-relative:page" coordsize="72984,8351" o:gfxdata="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">
               <v:shapetype id="_x0000_t75" coordsize="21600,21600" o:spt="75" o:preferrelative="t" path="m@4@5l@4@11@9@11@9@5xe" filled="f" stroked="f">
                 <v:stroke joinstyle="miter"/>
                 <v:formulas>
@@ -2882,10 +3111,10 @@
                 <v:path o:extrusionok="f" gradientshapeok="t" o:connecttype="rect"/>
                 <o:lock v:ext="edit" aspectratio="t"/>
               </v:shapetype>
-              <v:shape id="Picture 15993" o:spid="_x0000_s1030" type="#_x0000_t75" style="position:absolute;width:72984;height:8351;visibility:visible;mso-wrap-style:square" o:gfxdata="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">
+              <v:shape id="Picture 15993" o:spid="_x0000_s1030" type="#_x0000_t75" style="position:absolute;width:72984;height:8351;visibility:visible;mso-wrap-style:square" o:gfxdata="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">
                 <v:imagedata r:id="rId2" o:title=""/>
               </v:shape>
-              <v:rect id="Rectangle 15994" o:spid="_x0000_s1031" style="position:absolute;left:8766;top:3322;width:421;height:1899;visibility:visible;mso-wrap-style:square;v-text-anchor:top" o:gfxdata="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" filled="f" stroked="f">
+              <v:rect id="Rectangle 15994" o:spid="_x0000_s1031" style="position:absolute;left:8766;top:3322;width:421;height:1899;visibility:visible;mso-wrap-style:square;v-text-anchor:top" o:gfxdata="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" filled="f" stroked="f">
                 <v:textbox inset="0,0,0,0">
                   <w:txbxContent>
                     <w:p>
@@ -2911,7 +3140,7 @@
 </file>
 
 <file path=word/header3.xml><?xml version="1.0" encoding="utf-8"?>
-<w:hdr xmlns:wpc="http://schemas.microsoft.com/office/word/2010/wordprocessingCanvas" xmlns:cx="http://schemas.microsoft.com/office/drawing/2014/chartex" xmlns:mc="http://schemas.openxmlformats.org/markup-compatibility/2006" xmlns:o="urn:schemas-microsoft-com:office:office" xmlns:r="http://schemas.openxmlformats.org/officeDocument/2006/relationships" xmlns:m="http://schemas.openxmlformats.org/officeDocument/2006/math" xmlns:v="urn:schemas-microsoft-com:vml" xmlns:wp14="http://schemas.microsoft.com/office/word/2010/wordprocessingDrawing" xmlns:wp="http://schemas.openxmlformats.org/drawingml/2006/wordprocessingDrawing" xmlns:w10="urn:schemas-microsoft-com:office:word" xmlns:w="http://schemas.openxmlformats.org/wordprocessingml/2006/main" xmlns:w14="http://schemas.microsoft.com/office/word/2010/wordml" xmlns:w15="http://schemas.microsoft.com/office/word/2012/wordml" xmlns:w16se="http://schemas.microsoft.com/office/word/2015/wordml/symex" xmlns:wpg="http://schemas.microsoft.com/office/word/2010/wordprocessingGroup" xmlns:wpi="http://schemas.microsoft.com/office/word/2010/wordprocessingInk" xmlns:wne="http://schemas.microsoft.com/office/word/2006/wordml" xmlns:wps="http://schemas.microsoft.com/office/word/2010/wordprocessingShape" mc:Ignorable="w14 w15 w16se wp14">
+<w:hdr xmlns:wpc="http://schemas.microsoft.com/office/word/2010/wordprocessingCanvas" xmlns:cx="http://schemas.microsoft.com/office/drawing/2014/chartex" xmlns:cx1="http://schemas.microsoft.com/office/drawing/2015/9/8/chartex" xmlns:cx2="http://schemas.microsoft.com/office/drawing/2015/10/21/chartex" xmlns:cx3="http://schemas.microsoft.com/office/drawing/2016/5/9/chartex" xmlns:cx4="http://schemas.microsoft.com/office/drawing/2016/5/10/chartex" xmlns:cx5="http://schemas.microsoft.com/office/drawing/2016/5/11/chartex" xmlns:cx6="http://schemas.microsoft.com/office/drawing/2016/5/12/chartex" xmlns:cx7="http://schemas.microsoft.com/office/drawing/2016/5/13/chartex" xmlns:cx8="http://schemas.microsoft.com/office/drawing/2016/5/14/chartex" xmlns:mc="http://schemas.openxmlformats.org/markup-compatibility/2006" xmlns:aink="http://schemas.microsoft.com/office/drawing/2016/ink" xmlns:am3d="http://schemas.microsoft.com/office/drawing/2017/model3d" xmlns:o="urn:schemas-microsoft-com:office:office" xmlns:r="http://schemas.openxmlformats.org/officeDocument/2006/relationships" xmlns:m="http://schemas.openxmlformats.org/officeDocument/2006/math" xmlns:v="urn:schemas-microsoft-com:vml" xmlns:wp14="http://schemas.microsoft.com/office/word/2010/wordprocessingDrawing" xmlns:wp="http://schemas.openxmlformats.org/drawingml/2006/wordprocessingDrawing" xmlns:w10="urn:schemas-microsoft-com:office:word" xmlns:w="http://schemas.openxmlformats.org/wordprocessingml/2006/main" xmlns:w14="http://schemas.microsoft.com/office/word/2010/wordml" xmlns:w15="http://schemas.microsoft.com/office/word/2012/wordml" xmlns:w16cid="http://schemas.microsoft.com/office/word/2016/wordml/cid" xmlns:w16se="http://schemas.microsoft.com/office/word/2015/wordml/symex" xmlns:wpg="http://schemas.microsoft.com/office/word/2010/wordprocessingGroup" xmlns:wpi="http://schemas.microsoft.com/office/word/2010/wordprocessingInk" xmlns:wne="http://schemas.microsoft.com/office/word/2006/wordml" xmlns:wps="http://schemas.microsoft.com/office/word/2010/wordprocessingShape" mc:Ignorable="w14 w15 w16se w16cid wp14">
   <w:p>
     <w:pPr>
       <w:bidi w:val="0"/>
@@ -2926,7 +3155,7 @@
       <mc:AlternateContent>
         <mc:Choice Requires="wpg">
           <w:drawing>
-            <wp:anchor distT="0" distB="0" distL="114300" distR="114300" simplePos="0" relativeHeight="251660288" behindDoc="0" locked="0" layoutInCell="1" allowOverlap="1">
+            <wp:anchor distT="0" distB="0" distL="114300" distR="114300" simplePos="0" relativeHeight="251660288" behindDoc="0" locked="0" layoutInCell="1" allowOverlap="1" wp14:anchorId="6266C66A" wp14:editId="1BD6C82C">
               <wp:simplePos x="0" y="0"/>
               <wp:positionH relativeFrom="page">
                 <wp:posOffset>266700</wp:posOffset>
@@ -3012,7 +3241,7 @@
         </mc:Choice>
         <mc:Fallback>
           <w:pict>
-            <v:group id="Group 15978" o:spid="_x0000_s1038" style="position:absolute;left:0;text-align:left;margin-left:21pt;margin-top:11.3pt;width:574.7pt;height:65.75pt;z-index:251660288;mso-position-horizontal-relative:page;mso-position-vertical-relative:page" coordsize="72984,8351" o:gfxdata="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">
+            <v:group w14:anchorId="6266C66A" id="Group 15978" o:spid="_x0000_s1038" style="position:absolute;left:0;text-align:left;margin-left:21pt;margin-top:11.3pt;width:574.7pt;height:65.75pt;z-index:251660288;mso-position-horizontal-relative:page;mso-position-vertical-relative:page" coordsize="72984,8351" o:gfxdata="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">
               <v:shapetype id="_x0000_t75" coordsize="21600,21600" o:spt="75" o:preferrelative="t" path="m@4@5l@4@11@9@11@9@5xe" filled="f" stroked="f">
                 <v:stroke joinstyle="miter"/>
                 <v:formulas>
@@ -3032,10 +3261,10 @@
                 <v:path o:extrusionok="f" gradientshapeok="t" o:connecttype="rect"/>
                 <o:lock v:ext="edit" aspectratio="t"/>
               </v:shapetype>
-              <v:shape id="Picture 15979" o:spid="_x0000_s1039" type="#_x0000_t75" style="position:absolute;width:72984;height:8351;visibility:visible;mso-wrap-style:square" o:gfxdata="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">
+              <v:shape id="Picture 15979" o:spid="_x0000_s1039" type="#_x0000_t75" style="position:absolute;width:72984;height:8351;visibility:visible;mso-wrap-style:square" o:gfxdata="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">
                 <v:imagedata r:id="rId2" o:title=""/>
               </v:shape>
-              <v:rect id="Rectangle 15980" o:spid="_x0000_s1040" style="position:absolute;left:8766;top:3322;width:421;height:1899;visibility:visible;mso-wrap-style:square;v-text-anchor:top" o:gfxdata="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" filled="f" stroked="f">
+              <v:rect id="Rectangle 15980" o:spid="_x0000_s1040" style="position:absolute;left:8766;top:3322;width:421;height:1899;visibility:visible;mso-wrap-style:square;v-text-anchor:top" o:gfxdata="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" filled="f" stroked="f">
                 <v:textbox inset="0,0,0,0">
                   <w:txbxContent>
                     <w:p>
@@ -3061,7 +3290,7 @@
 </file>
 
 <file path=word/numbering.xml><?xml version="1.0" encoding="utf-8"?>
-<w:numbering xmlns:wpc="http://schemas.microsoft.com/office/word/2010/wordprocessingCanvas" xmlns:cx="http://schemas.microsoft.com/office/drawing/2014/chartex" xmlns:mc="http://schemas.openxmlformats.org/markup-compatibility/2006" xmlns:o="urn:schemas-microsoft-com:office:office" xmlns:r="http://schemas.openxmlformats.org/officeDocument/2006/relationships" xmlns:m="http://schemas.openxmlformats.org/officeDocument/2006/math" xmlns:v="urn:schemas-microsoft-com:vml" xmlns:wp14="http://schemas.microsoft.com/office/word/2010/wordprocessingDrawing" xmlns:wp="http://schemas.openxmlformats.org/drawingml/2006/wordprocessingDrawing" xmlns:w10="urn:schemas-microsoft-com:office:word" xmlns:w="http://schemas.openxmlformats.org/wordprocessingml/2006/main" xmlns:w14="http://schemas.microsoft.com/office/word/2010/wordml" xmlns:w15="http://schemas.microsoft.com/office/word/2012/wordml" xmlns:w16se="http://schemas.microsoft.com/office/word/2015/wordml/symex" xmlns:wpg="http://schemas.microsoft.com/office/word/2010/wordprocessingGroup" xmlns:wpi="http://schemas.microsoft.com/office/word/2010/wordprocessingInk" xmlns:wne="http://schemas.microsoft.com/office/word/2006/wordml" xmlns:wps="http://schemas.microsoft.com/office/word/2010/wordprocessingShape" mc:Ignorable="w14 w15 w16se wp14">
+<w:numbering xmlns:wpc="http://schemas.microsoft.com/office/word/2010/wordprocessingCanvas" xmlns:cx="http://schemas.microsoft.com/office/drawing/2014/chartex" xmlns:cx1="http://schemas.microsoft.com/office/drawing/2015/9/8/chartex" xmlns:cx2="http://schemas.microsoft.com/office/drawing/2015/10/21/chartex" xmlns:cx3="http://schemas.microsoft.com/office/drawing/2016/5/9/chartex" xmlns:cx4="http://schemas.microsoft.com/office/drawing/2016/5/10/chartex" xmlns:cx5="http://schemas.microsoft.com/office/drawing/2016/5/11/chartex" xmlns:cx6="http://schemas.microsoft.com/office/drawing/2016/5/12/chartex" xmlns:cx7="http://schemas.microsoft.com/office/drawing/2016/5/13/chartex" xmlns:cx8="http://schemas.microsoft.com/office/drawing/2016/5/14/chartex" xmlns:mc="http://schemas.openxmlformats.org/markup-compatibility/2006" xmlns:aink="http://schemas.microsoft.com/office/drawing/2016/ink" xmlns:am3d="http://schemas.microsoft.com/office/drawing/2017/model3d" xmlns:o="urn:schemas-microsoft-com:office:office" xmlns:r="http://schemas.openxmlformats.org/officeDocument/2006/relationships" xmlns:m="http://schemas.openxmlformats.org/officeDocument/2006/math" xmlns:v="urn:schemas-microsoft-com:vml" xmlns:wp14="http://schemas.microsoft.com/office/word/2010/wordprocessingDrawing" xmlns:wp="http://schemas.openxmlformats.org/drawingml/2006/wordprocessingDrawing" xmlns:w10="urn:schemas-microsoft-com:office:word" xmlns:w="http://schemas.openxmlformats.org/wordprocessingml/2006/main" xmlns:w14="http://schemas.microsoft.com/office/word/2010/wordml" xmlns:w15="http://schemas.microsoft.com/office/word/2012/wordml" xmlns:w16cid="http://schemas.microsoft.com/office/word/2016/wordml/cid" xmlns:w16se="http://schemas.microsoft.com/office/word/2015/wordml/symex" xmlns:wpg="http://schemas.microsoft.com/office/word/2010/wordprocessingGroup" xmlns:wpi="http://schemas.microsoft.com/office/word/2010/wordprocessingInk" xmlns:wne="http://schemas.microsoft.com/office/word/2006/wordml" xmlns:wps="http://schemas.microsoft.com/office/word/2010/wordprocessingShape" mc:Ignorable="w14 w15 w16se w16cid wp14">
   <w:abstractNum w:abstractNumId="0" w15:restartNumberingAfterBreak="0">
     <w:nsid w:val="054968C5"/>
     <w:multiLevelType w:val="hybridMultilevel"/>
@@ -6837,8 +7066,16 @@
 </w:numbering>
 </file>
 
+<file path=word/people.xml><?xml version="1.0" encoding="utf-8"?>
+<w15:people xmlns:wpc="http://schemas.microsoft.com/office/word/2010/wordprocessingCanvas" xmlns:cx="http://schemas.microsoft.com/office/drawing/2014/chartex" xmlns:cx1="http://schemas.microsoft.com/office/drawing/2015/9/8/chartex" xmlns:cx2="http://schemas.microsoft.com/office/drawing/2015/10/21/chartex" xmlns:cx3="http://schemas.microsoft.com/office/drawing/2016/5/9/chartex" xmlns:cx4="http://schemas.microsoft.com/office/drawing/2016/5/10/chartex" xmlns:cx5="http://schemas.microsoft.com/office/drawing/2016/5/11/chartex" xmlns:cx6="http://schemas.microsoft.com/office/drawing/2016/5/12/chartex" xmlns:cx7="http://schemas.microsoft.com/office/drawing/2016/5/13/chartex" xmlns:cx8="http://schemas.microsoft.com/office/drawing/2016/5/14/chartex" xmlns:mc="http://schemas.openxmlformats.org/markup-compatibility/2006" xmlns:aink="http://schemas.microsoft.com/office/drawing/2016/ink" xmlns:am3d="http://schemas.microsoft.com/office/drawing/2017/model3d" xmlns:o="urn:schemas-microsoft-com:office:office" xmlns:r="http://schemas.openxmlformats.org/officeDocument/2006/relationships" xmlns:m="http://schemas.openxmlformats.org/officeDocument/2006/math" xmlns:v="urn:schemas-microsoft-com:vml" xmlns:wp14="http://schemas.microsoft.com/office/word/2010/wordprocessingDrawing" xmlns:wp="http://schemas.openxmlformats.org/drawingml/2006/wordprocessingDrawing" xmlns:w10="urn:schemas-microsoft-com:office:word" xmlns:w="http://schemas.openxmlformats.org/wordprocessingml/2006/main" xmlns:w14="http://schemas.microsoft.com/office/word/2010/wordml" xmlns:w15="http://schemas.microsoft.com/office/word/2012/wordml" xmlns:w16cid="http://schemas.microsoft.com/office/word/2016/wordml/cid" xmlns:w16se="http://schemas.microsoft.com/office/word/2015/wordml/symex" xmlns:wpg="http://schemas.microsoft.com/office/word/2010/wordprocessingGroup" xmlns:wpi="http://schemas.microsoft.com/office/word/2010/wordprocessingInk" xmlns:wne="http://schemas.microsoft.com/office/word/2006/wordml" xmlns:wps="http://schemas.microsoft.com/office/word/2010/wordprocessingShape" mc:Ignorable="w14 w15 w16se w16cid wp14">
+  <w15:person w15:author="סתיו לובל">
+    <w15:presenceInfo w15:providerId="Windows Live" w15:userId="2407150c93747344"/>
+  </w15:person>
+</w15:people>
+</file>
+
 <file path=word/styles.xml><?xml version="1.0" encoding="utf-8"?>
-<w:styles xmlns:mc="http://schemas.openxmlformats.org/markup-compatibility/2006" xmlns:r="http://schemas.openxmlformats.org/officeDocument/2006/relationships" xmlns:w="http://schemas.openxmlformats.org/wordprocessingml/2006/main" xmlns:w14="http://schemas.microsoft.com/office/word/2010/wordml" xmlns:w15="http://schemas.microsoft.com/office/word/2012/wordml" xmlns:w16se="http://schemas.microsoft.com/office/word/2015/wordml/symex" mc:Ignorable="w14 w15 w16se">
+<w:styles xmlns:mc="http://schemas.openxmlformats.org/markup-compatibility/2006" xmlns:r="http://schemas.openxmlformats.org/officeDocument/2006/relationships" xmlns:w="http://schemas.openxmlformats.org/wordprocessingml/2006/main" xmlns:w14="http://schemas.microsoft.com/office/word/2010/wordml" xmlns:w15="http://schemas.microsoft.com/office/word/2012/wordml" xmlns:w16cid="http://schemas.microsoft.com/office/word/2016/wordml/cid" xmlns:w16se="http://schemas.microsoft.com/office/word/2015/wordml/symex" mc:Ignorable="w14 w15 w16se w16cid">
   <w:docDefaults>
     <w:rPrDefault>
       <w:rPr>
@@ -6854,7 +7091,7 @@
       </w:pPr>
     </w:pPrDefault>
   </w:docDefaults>
-  <w:latentStyles w:defLockedState="0" w:defUIPriority="99" w:defSemiHidden="0" w:defUnhideWhenUsed="0" w:defQFormat="0" w:count="371">
+  <w:latentStyles w:defLockedState="0" w:defUIPriority="99" w:defSemiHidden="0" w:defUnhideWhenUsed="0" w:defQFormat="0" w:count="376">
     <w:lsdException w:name="Normal" w:uiPriority="0" w:qFormat="1"/>
     <w:lsdException w:name="heading 1" w:uiPriority="9" w:qFormat="1"/>
     <w:lsdException w:name="heading 2" w:semiHidden="1" w:uiPriority="9" w:unhideWhenUsed="1" w:qFormat="1"/>
@@ -6960,7 +7197,6 @@
     <w:lsdException w:name="HTML Sample" w:semiHidden="1" w:unhideWhenUsed="1"/>
     <w:lsdException w:name="HTML Typewriter" w:semiHidden="1" w:unhideWhenUsed="1"/>
     <w:lsdException w:name="HTML Variable" w:semiHidden="1" w:unhideWhenUsed="1"/>
-    <w:lsdException w:name="Normal Table" w:semiHidden="1" w:unhideWhenUsed="1"/>
     <w:lsdException w:name="annotation subject" w:semiHidden="1" w:unhideWhenUsed="1"/>
     <w:lsdException w:name="No List" w:semiHidden="1" w:unhideWhenUsed="1"/>
     <w:lsdException w:name="Outline List 1" w:semiHidden="1" w:unhideWhenUsed="1"/>
@@ -7003,11 +7239,8 @@
     <w:lsdException w:name="Table Contemporary" w:semiHidden="1" w:unhideWhenUsed="1"/>
     <w:lsdException w:name="Table Elegant" w:semiHidden="1" w:unhideWhenUsed="1"/>
     <w:lsdException w:name="Table Professional" w:semiHidden="1" w:unhideWhenUsed="1"/>
-    <w:lsdException w:name="Table Subtle 1" w:semiHidden="1" w:unhideWhenUsed="1"/>
     <w:lsdException w:name="Table Subtle 2" w:semiHidden="1" w:unhideWhenUsed="1"/>
     <w:lsdException w:name="Table Web 1" w:semiHidden="1" w:unhideWhenUsed="1"/>
-    <w:lsdException w:name="Table Web 2" w:semiHidden="1" w:unhideWhenUsed="1"/>
-    <w:lsdException w:name="Table Web 3" w:semiHidden="1" w:unhideWhenUsed="1"/>
     <w:lsdException w:name="Balloon Text" w:semiHidden="1" w:unhideWhenUsed="1"/>
     <w:lsdException w:name="Table Grid" w:uiPriority="39"/>
     <w:lsdException w:name="Table Theme" w:semiHidden="1" w:unhideWhenUsed="1"/>
@@ -7226,8 +7459,13 @@
     <w:lsdException w:name="List Table 5 Dark Accent 6" w:uiPriority="50"/>
     <w:lsdException w:name="List Table 6 Colorful Accent 6" w:uiPriority="51"/>
     <w:lsdException w:name="List Table 7 Colorful Accent 6" w:uiPriority="52"/>
+    <w:lsdException w:name="Mention" w:semiHidden="1" w:unhideWhenUsed="1"/>
+    <w:lsdException w:name="Smart Hyperlink" w:semiHidden="1" w:unhideWhenUsed="1"/>
+    <w:lsdException w:name="Hashtag" w:semiHidden="1" w:unhideWhenUsed="1"/>
+    <w:lsdException w:name="Unresolved Mention" w:semiHidden="1" w:unhideWhenUsed="1"/>
+    <w:lsdException w:name="Smart Link" w:semiHidden="1" w:unhideWhenUsed="1"/>
   </w:latentStyles>
-  <w:style w:type="paragraph" w:default="1" w:styleId="a">
+  <w:style w:type="paragraph" w:default="1" w:styleId="Normal">
     <w:name w:val="Normal"/>
     <w:qFormat/>
     <w:pPr>
@@ -7239,10 +7477,10 @@
       <w:color w:val="000000"/>
     </w:rPr>
   </w:style>
-  <w:style w:type="paragraph" w:styleId="1">
+  <w:style w:type="paragraph" w:styleId="Heading1">
     <w:name w:val="heading 1"/>
-    <w:next w:val="a"/>
-    <w:link w:val="10"/>
+    <w:next w:val="Normal"/>
+    <w:link w:val="Heading1Char"/>
     <w:uiPriority w:val="9"/>
     <w:unhideWhenUsed/>
     <w:qFormat/>
@@ -7261,13 +7499,13 @@
       <w:sz w:val="26"/>
     </w:rPr>
   </w:style>
-  <w:style w:type="character" w:default="1" w:styleId="a0">
+  <w:style w:type="character" w:default="1" w:styleId="DefaultParagraphFont">
     <w:name w:val="Default Paragraph Font"/>
     <w:uiPriority w:val="1"/>
     <w:semiHidden/>
     <w:unhideWhenUsed/>
   </w:style>
-  <w:style w:type="table" w:default="1" w:styleId="a1">
+  <w:style w:type="table" w:default="1" w:styleId="TableNormal">
     <w:name w:val="Normal Table"/>
     <w:uiPriority w:val="99"/>
     <w:semiHidden/>
@@ -7282,15 +7520,15 @@
       </w:tblCellMar>
     </w:tblPr>
   </w:style>
-  <w:style w:type="numbering" w:default="1" w:styleId="a2">
+  <w:style w:type="numbering" w:default="1" w:styleId="NoList">
     <w:name w:val="No List"/>
     <w:uiPriority w:val="99"/>
     <w:semiHidden/>
     <w:unhideWhenUsed/>
   </w:style>
-  <w:style w:type="character" w:customStyle="1" w:styleId="10">
-    <w:name w:val="כותרת 1 תו"/>
-    <w:link w:val="1"/>
+  <w:style w:type="character" w:customStyle="1" w:styleId="Heading1Char">
+    <w:name w:val="Heading 1 Char"/>
+    <w:link w:val="Heading1"/>
     <w:rPr>
       <w:rFonts w:ascii="Times New Roman" w:eastAsia="Times New Roman" w:hAnsi="Times New Roman" w:cs="Times New Roman"/>
       <w:b/>
@@ -7314,7 +7552,7 @@
   </w:style>
   <w:style w:type="character" w:styleId="Hyperlink">
     <w:name w:val="Hyperlink"/>
-    <w:basedOn w:val="a0"/>
+    <w:basedOn w:val="DefaultParagraphFont"/>
     <w:uiPriority w:val="99"/>
     <w:unhideWhenUsed/>
     <w:rsid w:val="007862CE"/>
@@ -7323,9 +7561,9 @@
       <w:u w:val="single"/>
     </w:rPr>
   </w:style>
-  <w:style w:type="paragraph" w:styleId="a3">
+  <w:style w:type="paragraph" w:styleId="ListParagraph">
     <w:name w:val="List Paragraph"/>
-    <w:basedOn w:val="a"/>
+    <w:basedOn w:val="Normal"/>
     <w:uiPriority w:val="34"/>
     <w:qFormat/>
     <w:rsid w:val="00FE1FF8"/>
@@ -7334,10 +7572,10 @@
       <w:contextualSpacing/>
     </w:pPr>
   </w:style>
-  <w:style w:type="paragraph" w:styleId="a4">
+  <w:style w:type="paragraph" w:styleId="BalloonText">
     <w:name w:val="Balloon Text"/>
-    <w:basedOn w:val="a"/>
-    <w:link w:val="a5"/>
+    <w:basedOn w:val="Normal"/>
+    <w:link w:val="BalloonTextChar"/>
     <w:uiPriority w:val="99"/>
     <w:semiHidden/>
     <w:unhideWhenUsed/>
@@ -7351,10 +7589,10 @@
       <w:szCs w:val="18"/>
     </w:rPr>
   </w:style>
-  <w:style w:type="character" w:customStyle="1" w:styleId="a5">
-    <w:name w:val="טקסט בלונים תו"/>
-    <w:basedOn w:val="a0"/>
-    <w:link w:val="a4"/>
+  <w:style w:type="character" w:customStyle="1" w:styleId="BalloonTextChar">
+    <w:name w:val="Balloon Text Char"/>
+    <w:basedOn w:val="DefaultParagraphFont"/>
+    <w:link w:val="BalloonText"/>
     <w:uiPriority w:val="99"/>
     <w:semiHidden/>
     <w:rsid w:val="009F531E"/>
@@ -7365,9 +7603,9 @@
       <w:szCs w:val="18"/>
     </w:rPr>
   </w:style>
-  <w:style w:type="table" w:styleId="a6">
+  <w:style w:type="table" w:styleId="TableGrid0">
     <w:name w:val="Table Grid"/>
-    <w:basedOn w:val="a1"/>
+    <w:basedOn w:val="TableNormal"/>
     <w:uiPriority w:val="39"/>
     <w:rsid w:val="0070497B"/>
     <w:pPr>
@@ -7384,7 +7622,7 @@
       </w:tblBorders>
     </w:tblPr>
   </w:style>
-  <w:style w:type="paragraph" w:styleId="a7">
+  <w:style w:type="paragraph" w:styleId="Revision">
     <w:name w:val="Revision"/>
     <w:hidden/>
     <w:uiPriority w:val="99"/>
@@ -7400,7 +7638,7 @@
   </w:style>
   <w:style w:type="character" w:styleId="FollowedHyperlink">
     <w:name w:val="FollowedHyperlink"/>
-    <w:basedOn w:val="a0"/>
+    <w:basedOn w:val="DefaultParagraphFont"/>
     <w:uiPriority w:val="99"/>
     <w:semiHidden/>
     <w:unhideWhenUsed/>
@@ -7412,8 +7650,80 @@
   </w:style>
   <w:style w:type="character" w:customStyle="1" w:styleId="apple-converted-space">
     <w:name w:val="apple-converted-space"/>
-    <w:basedOn w:val="a0"/>
+    <w:basedOn w:val="DefaultParagraphFont"/>
     <w:rsid w:val="00CE3D93"/>
+  </w:style>
+  <w:style w:type="character" w:styleId="CommentReference">
+    <w:name w:val="annotation reference"/>
+    <w:basedOn w:val="DefaultParagraphFont"/>
+    <w:uiPriority w:val="99"/>
+    <w:semiHidden/>
+    <w:unhideWhenUsed/>
+    <w:rsid w:val="00AB0150"/>
+    <w:rPr>
+      <w:sz w:val="16"/>
+      <w:szCs w:val="16"/>
+    </w:rPr>
+  </w:style>
+  <w:style w:type="paragraph" w:styleId="CommentText">
+    <w:name w:val="annotation text"/>
+    <w:basedOn w:val="Normal"/>
+    <w:link w:val="CommentTextChar"/>
+    <w:uiPriority w:val="99"/>
+    <w:semiHidden/>
+    <w:unhideWhenUsed/>
+    <w:rsid w:val="00AB0150"/>
+    <w:pPr>
+      <w:spacing w:line="240" w:lineRule="auto"/>
+    </w:pPr>
+    <w:rPr>
+      <w:sz w:val="20"/>
+      <w:szCs w:val="20"/>
+    </w:rPr>
+  </w:style>
+  <w:style w:type="character" w:customStyle="1" w:styleId="CommentTextChar">
+    <w:name w:val="Comment Text Char"/>
+    <w:basedOn w:val="DefaultParagraphFont"/>
+    <w:link w:val="CommentText"/>
+    <w:uiPriority w:val="99"/>
+    <w:semiHidden/>
+    <w:rsid w:val="00AB0150"/>
+    <w:rPr>
+      <w:rFonts w:ascii="Calibri" w:eastAsia="Calibri" w:hAnsi="Calibri" w:cs="Calibri"/>
+      <w:color w:val="000000"/>
+      <w:sz w:val="20"/>
+      <w:szCs w:val="20"/>
+    </w:rPr>
+  </w:style>
+  <w:style w:type="paragraph" w:styleId="CommentSubject">
+    <w:name w:val="annotation subject"/>
+    <w:basedOn w:val="CommentText"/>
+    <w:next w:val="CommentText"/>
+    <w:link w:val="CommentSubjectChar"/>
+    <w:uiPriority w:val="99"/>
+    <w:semiHidden/>
+    <w:unhideWhenUsed/>
+    <w:rsid w:val="00AB0150"/>
+    <w:rPr>
+      <w:b/>
+      <w:bCs/>
+    </w:rPr>
+  </w:style>
+  <w:style w:type="character" w:customStyle="1" w:styleId="CommentSubjectChar">
+    <w:name w:val="Comment Subject Char"/>
+    <w:basedOn w:val="CommentTextChar"/>
+    <w:link w:val="CommentSubject"/>
+    <w:uiPriority w:val="99"/>
+    <w:semiHidden/>
+    <w:rsid w:val="00AB0150"/>
+    <w:rPr>
+      <w:rFonts w:ascii="Calibri" w:eastAsia="Calibri" w:hAnsi="Calibri" w:cs="Calibri"/>
+      <w:b/>
+      <w:bCs/>
+      <w:color w:val="000000"/>
+      <w:sz w:val="20"/>
+      <w:szCs w:val="20"/>
+    </w:rPr>
   </w:style>
 </w:styles>
 </file>
@@ -7684,7 +7994,7 @@
 </file>
 
 <file path=customXml/itemProps1.xml><?xml version="1.0" encoding="utf-8"?>
-<ds:datastoreItem xmlns:ds="http://schemas.openxmlformats.org/officeDocument/2006/customXml" ds:itemID="{99A574C1-CF32-4B12-9663-1BC97FFF519E}">
+<ds:datastoreItem xmlns:ds="http://schemas.openxmlformats.org/officeDocument/2006/customXml" ds:itemID="{C380D9B5-0A7D-4D1A-B403-998A05A6AF06}">
   <ds:schemaRefs>
     <ds:schemaRef ds:uri="http://schemas.openxmlformats.org/officeDocument/2006/bibliography"/>
   </ds:schemaRefs>
